--- a/rapport_final.docx
+++ b/rapport_final.docx
@@ -61,7 +61,7 @@
                     </pic:cNvPicPr>
                   </pic:nvPicPr>
                   <pic:blipFill>
-                    <a:blip r:embed="rId4" cstate="print">
+                    <a:blip r:embed="rId7" cstate="print">
                       <a:extLst>
                         <a:ext uri="{28A0092B-C50C-407E-A947-70E740481C1C}">
                           <a14:useLocalDpi xmlns:a14="http://schemas.microsoft.com/office/drawing/2010/main" val="0"/>
@@ -122,12 +122,21 @@
         <w:t xml:space="preserve">AI22/LO21 – </w:t>
       </w:r>
       <w:bookmarkStart w:id="0" w:name="_Hlk151916163"/>
+      <w:proofErr w:type="spellStart"/>
       <w:r>
         <w:rPr>
           <w:sz w:val="70"/>
           <w:szCs w:val="70"/>
         </w:rPr>
-        <w:t>Splendor Duel</w:t>
+        <w:t>Splendor</w:t>
+      </w:r>
+      <w:proofErr w:type="spellEnd"/>
+      <w:r>
+        <w:rPr>
+          <w:sz w:val="70"/>
+          <w:szCs w:val="70"/>
+        </w:rPr>
+        <w:t xml:space="preserve"> Duel</w:t>
       </w:r>
       <w:bookmarkEnd w:id="0"/>
     </w:p>
@@ -185,7 +194,7 @@
                     </pic:cNvPicPr>
                   </pic:nvPicPr>
                   <pic:blipFill>
-                    <a:blip r:embed="rId5" cstate="print">
+                    <a:blip r:embed="rId8" cstate="print">
                       <a:extLst>
                         <a:ext uri="{28A0092B-C50C-407E-A947-70E740481C1C}">
                           <a14:useLocalDpi xmlns:a14="http://schemas.microsoft.com/office/drawing/2010/main" val="0"/>
@@ -252,7 +261,7 @@
                     </pic:cNvPicPr>
                   </pic:nvPicPr>
                   <pic:blipFill>
-                    <a:blip r:embed="rId6">
+                    <a:blip r:embed="rId9">
                       <a:extLst>
                         <a:ext uri="{28A0092B-C50C-407E-A947-70E740481C1C}">
                           <a14:useLocalDpi xmlns:a14="http://schemas.microsoft.com/office/drawing/2010/main" val="0"/>
@@ -321,7 +330,7 @@
                     </pic:cNvPicPr>
                   </pic:nvPicPr>
                   <pic:blipFill>
-                    <a:blip r:embed="rId7" cstate="print">
+                    <a:blip r:embed="rId10" cstate="print">
                       <a:extLst>
                         <a:ext uri="{28A0092B-C50C-407E-A947-70E740481C1C}">
                           <a14:useLocalDpi xmlns:a14="http://schemas.microsoft.com/office/drawing/2010/main" val="0"/>
@@ -397,8 +406,8 @@
             <w:rPr>
               <w:noProof/>
               <w:kern w:val="2"/>
-              <w:sz w:val="22"/>
-              <w:szCs w:val="22"/>
+              <w:sz w:val="24"/>
+              <w:szCs w:val="24"/>
               <w:lang w:eastAsia="fr-FR"/>
               <w14:ligatures w14:val="standardContextual"/>
             </w:rPr>
@@ -412,13 +421,13 @@
           <w:r>
             <w:fldChar w:fldCharType="separate"/>
           </w:r>
-          <w:hyperlink w:anchor="_Toc153015865" w:history="1">
+          <w:hyperlink w:anchor="_Toc154225782" w:history="1">
             <w:r>
               <w:rPr>
                 <w:rStyle w:val="Lienhypertexte"/>
                 <w:noProof/>
               </w:rPr>
-              <w:t>Introduction</w:t>
+              <w:t>Résumé de ce que permet notre application</w:t>
             </w:r>
             <w:r>
               <w:rPr>
@@ -439,7 +448,7 @@
                 <w:noProof/>
                 <w:webHidden/>
               </w:rPr>
-              <w:instrText xml:space="preserve"> PAGEREF _Toc153015865 \h </w:instrText>
+              <w:instrText xml:space="preserve"> PAGEREF _Toc154225782 \h </w:instrText>
             </w:r>
             <w:r>
               <w:rPr>
@@ -479,19 +488,19 @@
             <w:rPr>
               <w:noProof/>
               <w:kern w:val="2"/>
-              <w:sz w:val="22"/>
-              <w:szCs w:val="22"/>
+              <w:sz w:val="24"/>
+              <w:szCs w:val="24"/>
               <w:lang w:eastAsia="fr-FR"/>
               <w14:ligatures w14:val="standardContextual"/>
             </w:rPr>
           </w:pPr>
-          <w:hyperlink w:anchor="_Toc153015866" w:history="1">
+          <w:hyperlink w:anchor="_Toc154225783" w:history="1">
             <w:r>
               <w:rPr>
                 <w:rStyle w:val="Lienhypertexte"/>
                 <w:noProof/>
               </w:rPr>
-              <w:t>Améliorations des elements du Jeu (Cartes, Jetons…)</w:t>
+              <w:t>Description de notre architecture</w:t>
             </w:r>
             <w:r>
               <w:rPr>
@@ -512,226 +521,7 @@
                 <w:noProof/>
                 <w:webHidden/>
               </w:rPr>
-              <w:instrText xml:space="preserve"> PAGEREF _Toc153015866 \h </w:instrText>
-            </w:r>
-            <w:r>
-              <w:rPr>
-                <w:noProof/>
-                <w:webHidden/>
-              </w:rPr>
-            </w:r>
-            <w:r>
-              <w:rPr>
-                <w:noProof/>
-                <w:webHidden/>
-              </w:rPr>
-              <w:fldChar w:fldCharType="separate"/>
-            </w:r>
-            <w:r>
-              <w:rPr>
-                <w:noProof/>
-                <w:webHidden/>
-              </w:rPr>
-              <w:t>2</w:t>
-            </w:r>
-            <w:r>
-              <w:rPr>
-                <w:noProof/>
-                <w:webHidden/>
-              </w:rPr>
-              <w:fldChar w:fldCharType="end"/>
-            </w:r>
-          </w:hyperlink>
-        </w:p>
-        <w:p>
-          <w:pPr>
-            <w:pStyle w:val="TM1"/>
-            <w:tabs>
-              <w:tab w:val="right" w:leader="dot" w:pos="9062"/>
-            </w:tabs>
-            <w:rPr>
-              <w:noProof/>
-              <w:kern w:val="2"/>
-              <w:sz w:val="22"/>
-              <w:szCs w:val="22"/>
-              <w:lang w:eastAsia="fr-FR"/>
-              <w14:ligatures w14:val="standardContextual"/>
-            </w:rPr>
-          </w:pPr>
-          <w:hyperlink w:anchor="_Toc153015867" w:history="1">
-            <w:r>
-              <w:rPr>
-                <w:rStyle w:val="Lienhypertexte"/>
-                <w:noProof/>
-              </w:rPr>
-              <w:t>Logique du Jeu</w:t>
-            </w:r>
-            <w:r>
-              <w:rPr>
-                <w:noProof/>
-                <w:webHidden/>
-              </w:rPr>
-              <w:tab/>
-            </w:r>
-            <w:r>
-              <w:rPr>
-                <w:noProof/>
-                <w:webHidden/>
-              </w:rPr>
-              <w:fldChar w:fldCharType="begin"/>
-            </w:r>
-            <w:r>
-              <w:rPr>
-                <w:noProof/>
-                <w:webHidden/>
-              </w:rPr>
-              <w:instrText xml:space="preserve"> PAGEREF _Toc153015867 \h </w:instrText>
-            </w:r>
-            <w:r>
-              <w:rPr>
-                <w:noProof/>
-                <w:webHidden/>
-              </w:rPr>
-            </w:r>
-            <w:r>
-              <w:rPr>
-                <w:noProof/>
-                <w:webHidden/>
-              </w:rPr>
-              <w:fldChar w:fldCharType="separate"/>
-            </w:r>
-            <w:r>
-              <w:rPr>
-                <w:noProof/>
-                <w:webHidden/>
-              </w:rPr>
-              <w:t>2</w:t>
-            </w:r>
-            <w:r>
-              <w:rPr>
-                <w:noProof/>
-                <w:webHidden/>
-              </w:rPr>
-              <w:fldChar w:fldCharType="end"/>
-            </w:r>
-          </w:hyperlink>
-        </w:p>
-        <w:p>
-          <w:pPr>
-            <w:pStyle w:val="TM1"/>
-            <w:tabs>
-              <w:tab w:val="right" w:leader="dot" w:pos="9062"/>
-            </w:tabs>
-            <w:rPr>
-              <w:noProof/>
-              <w:kern w:val="2"/>
-              <w:sz w:val="22"/>
-              <w:szCs w:val="22"/>
-              <w:lang w:eastAsia="fr-FR"/>
-              <w14:ligatures w14:val="standardContextual"/>
-            </w:rPr>
-          </w:pPr>
-          <w:hyperlink w:anchor="_Toc153015868" w:history="1">
-            <w:r>
-              <w:rPr>
-                <w:rStyle w:val="Lienhypertexte"/>
-                <w:noProof/>
-              </w:rPr>
-              <w:t>Debug</w:t>
-            </w:r>
-            <w:r>
-              <w:rPr>
-                <w:noProof/>
-                <w:webHidden/>
-              </w:rPr>
-              <w:tab/>
-            </w:r>
-            <w:r>
-              <w:rPr>
-                <w:noProof/>
-                <w:webHidden/>
-              </w:rPr>
-              <w:fldChar w:fldCharType="begin"/>
-            </w:r>
-            <w:r>
-              <w:rPr>
-                <w:noProof/>
-                <w:webHidden/>
-              </w:rPr>
-              <w:instrText xml:space="preserve"> PAGEREF _Toc153015868 \h </w:instrText>
-            </w:r>
-            <w:r>
-              <w:rPr>
-                <w:noProof/>
-                <w:webHidden/>
-              </w:rPr>
-            </w:r>
-            <w:r>
-              <w:rPr>
-                <w:noProof/>
-                <w:webHidden/>
-              </w:rPr>
-              <w:fldChar w:fldCharType="separate"/>
-            </w:r>
-            <w:r>
-              <w:rPr>
-                <w:noProof/>
-                <w:webHidden/>
-              </w:rPr>
-              <w:t>2</w:t>
-            </w:r>
-            <w:r>
-              <w:rPr>
-                <w:noProof/>
-                <w:webHidden/>
-              </w:rPr>
-              <w:fldChar w:fldCharType="end"/>
-            </w:r>
-          </w:hyperlink>
-        </w:p>
-        <w:p>
-          <w:pPr>
-            <w:pStyle w:val="TM1"/>
-            <w:tabs>
-              <w:tab w:val="right" w:leader="dot" w:pos="9062"/>
-            </w:tabs>
-            <w:rPr>
-              <w:noProof/>
-              <w:kern w:val="2"/>
-              <w:sz w:val="22"/>
-              <w:szCs w:val="22"/>
-              <w:lang w:eastAsia="fr-FR"/>
-              <w14:ligatures w14:val="standardContextual"/>
-            </w:rPr>
-          </w:pPr>
-          <w:hyperlink w:anchor="_Toc153015869" w:history="1">
-            <w:r>
-              <w:rPr>
-                <w:rStyle w:val="Lienhypertexte"/>
-                <w:noProof/>
-              </w:rPr>
-              <w:t>Interface graphique</w:t>
-            </w:r>
-            <w:r>
-              <w:rPr>
-                <w:noProof/>
-                <w:webHidden/>
-              </w:rPr>
-              <w:tab/>
-            </w:r>
-            <w:r>
-              <w:rPr>
-                <w:noProof/>
-                <w:webHidden/>
-              </w:rPr>
-              <w:fldChar w:fldCharType="begin"/>
-            </w:r>
-            <w:r>
-              <w:rPr>
-                <w:noProof/>
-                <w:webHidden/>
-              </w:rPr>
-              <w:instrText xml:space="preserve"> PAGEREF _Toc153015869 \h </w:instrText>
+              <w:instrText xml:space="preserve"> PAGEREF _Toc154225783 \h </w:instrText>
             </w:r>
             <w:r>
               <w:rPr>
@@ -771,19 +561,19 @@
             <w:rPr>
               <w:noProof/>
               <w:kern w:val="2"/>
-              <w:sz w:val="22"/>
-              <w:szCs w:val="22"/>
+              <w:sz w:val="24"/>
+              <w:szCs w:val="24"/>
               <w:lang w:eastAsia="fr-FR"/>
               <w14:ligatures w14:val="standardContextual"/>
             </w:rPr>
           </w:pPr>
-          <w:hyperlink w:anchor="_Toc153015870" w:history="1">
+          <w:hyperlink w:anchor="_Toc154225784" w:history="1">
             <w:r>
               <w:rPr>
                 <w:rStyle w:val="Lienhypertexte"/>
                 <w:noProof/>
               </w:rPr>
-              <w:t>Plateau</w:t>
+              <w:t>Description générale</w:t>
             </w:r>
             <w:r>
               <w:rPr>
@@ -804,80 +594,7 @@
                 <w:noProof/>
                 <w:webHidden/>
               </w:rPr>
-              <w:instrText xml:space="preserve"> PAGEREF _Toc153015870 \h </w:instrText>
-            </w:r>
-            <w:r>
-              <w:rPr>
-                <w:noProof/>
-                <w:webHidden/>
-              </w:rPr>
-            </w:r>
-            <w:r>
-              <w:rPr>
-                <w:noProof/>
-                <w:webHidden/>
-              </w:rPr>
-              <w:fldChar w:fldCharType="separate"/>
-            </w:r>
-            <w:r>
-              <w:rPr>
-                <w:noProof/>
-                <w:webHidden/>
-              </w:rPr>
-              <w:t>3</w:t>
-            </w:r>
-            <w:r>
-              <w:rPr>
-                <w:noProof/>
-                <w:webHidden/>
-              </w:rPr>
-              <w:fldChar w:fldCharType="end"/>
-            </w:r>
-          </w:hyperlink>
-        </w:p>
-        <w:p>
-          <w:pPr>
-            <w:pStyle w:val="TM1"/>
-            <w:tabs>
-              <w:tab w:val="right" w:leader="dot" w:pos="9062"/>
-            </w:tabs>
-            <w:rPr>
-              <w:noProof/>
-              <w:kern w:val="2"/>
-              <w:sz w:val="22"/>
-              <w:szCs w:val="22"/>
-              <w:lang w:eastAsia="fr-FR"/>
-              <w14:ligatures w14:val="standardContextual"/>
-            </w:rPr>
-          </w:pPr>
-          <w:hyperlink w:anchor="_Toc153015871" w:history="1">
-            <w:r>
-              <w:rPr>
-                <w:rStyle w:val="Lienhypertexte"/>
-                <w:noProof/>
-              </w:rPr>
-              <w:t>Prochaines etapes</w:t>
-            </w:r>
-            <w:r>
-              <w:rPr>
-                <w:noProof/>
-                <w:webHidden/>
-              </w:rPr>
-              <w:tab/>
-            </w:r>
-            <w:r>
-              <w:rPr>
-                <w:noProof/>
-                <w:webHidden/>
-              </w:rPr>
-              <w:fldChar w:fldCharType="begin"/>
-            </w:r>
-            <w:r>
-              <w:rPr>
-                <w:noProof/>
-                <w:webHidden/>
-              </w:rPr>
-              <w:instrText xml:space="preserve"> PAGEREF _Toc153015871 \h </w:instrText>
+              <w:instrText xml:space="preserve"> PAGEREF _Toc154225784 \h </w:instrText>
             </w:r>
             <w:r>
               <w:rPr>
@@ -917,19 +634,19 @@
             <w:rPr>
               <w:noProof/>
               <w:kern w:val="2"/>
-              <w:sz w:val="22"/>
-              <w:szCs w:val="22"/>
+              <w:sz w:val="24"/>
+              <w:szCs w:val="24"/>
               <w:lang w:eastAsia="fr-FR"/>
               <w14:ligatures w14:val="standardContextual"/>
             </w:rPr>
           </w:pPr>
-          <w:hyperlink w:anchor="_Toc153015872" w:history="1">
+          <w:hyperlink w:anchor="_Toc154225785" w:history="1">
             <w:r>
               <w:rPr>
                 <w:rStyle w:val="Lienhypertexte"/>
                 <w:noProof/>
               </w:rPr>
-              <w:t>IA</w:t>
+              <w:t>Composants logiques</w:t>
             </w:r>
             <w:r>
               <w:rPr>
@@ -950,7 +667,7 @@
                 <w:noProof/>
                 <w:webHidden/>
               </w:rPr>
-              <w:instrText xml:space="preserve"> PAGEREF _Toc153015872 \h </w:instrText>
+              <w:instrText xml:space="preserve"> PAGEREF _Toc154225785 \h </w:instrText>
             </w:r>
             <w:r>
               <w:rPr>
@@ -990,19 +707,19 @@
             <w:rPr>
               <w:noProof/>
               <w:kern w:val="2"/>
-              <w:sz w:val="22"/>
-              <w:szCs w:val="22"/>
+              <w:sz w:val="24"/>
+              <w:szCs w:val="24"/>
               <w:lang w:eastAsia="fr-FR"/>
               <w14:ligatures w14:val="standardContextual"/>
             </w:rPr>
           </w:pPr>
-          <w:hyperlink w:anchor="_Toc153015873" w:history="1">
+          <w:hyperlink w:anchor="_Toc154225786" w:history="1">
             <w:r>
               <w:rPr>
                 <w:rStyle w:val="Lienhypertexte"/>
                 <w:noProof/>
               </w:rPr>
-              <w:t>Sauvegarde Partie</w:t>
+              <w:t>Composants UI</w:t>
             </w:r>
             <w:r>
               <w:rPr>
@@ -1023,7 +740,7 @@
                 <w:noProof/>
                 <w:webHidden/>
               </w:rPr>
-              <w:instrText xml:space="preserve"> PAGEREF _Toc153015873 \h </w:instrText>
+              <w:instrText xml:space="preserve"> PAGEREF _Toc154225786 \h </w:instrText>
             </w:r>
             <w:r>
               <w:rPr>
@@ -1043,80 +760,7 @@
                 <w:noProof/>
                 <w:webHidden/>
               </w:rPr>
-              <w:t>4</w:t>
-            </w:r>
-            <w:r>
-              <w:rPr>
-                <w:noProof/>
-                <w:webHidden/>
-              </w:rPr>
-              <w:fldChar w:fldCharType="end"/>
-            </w:r>
-          </w:hyperlink>
-        </w:p>
-        <w:p>
-          <w:pPr>
-            <w:pStyle w:val="TM1"/>
-            <w:tabs>
-              <w:tab w:val="right" w:leader="dot" w:pos="9062"/>
-            </w:tabs>
-            <w:rPr>
-              <w:noProof/>
-              <w:kern w:val="2"/>
-              <w:sz w:val="22"/>
-              <w:szCs w:val="22"/>
-              <w:lang w:eastAsia="fr-FR"/>
-              <w14:ligatures w14:val="standardContextual"/>
-            </w:rPr>
-          </w:pPr>
-          <w:hyperlink w:anchor="_Toc153015874" w:history="1">
-            <w:r>
-              <w:rPr>
-                <w:rStyle w:val="Lienhypertexte"/>
-                <w:noProof/>
-              </w:rPr>
-              <w:t>Conclusion</w:t>
-            </w:r>
-            <w:r>
-              <w:rPr>
-                <w:noProof/>
-                <w:webHidden/>
-              </w:rPr>
-              <w:tab/>
-            </w:r>
-            <w:r>
-              <w:rPr>
-                <w:noProof/>
-                <w:webHidden/>
-              </w:rPr>
-              <w:fldChar w:fldCharType="begin"/>
-            </w:r>
-            <w:r>
-              <w:rPr>
-                <w:noProof/>
-                <w:webHidden/>
-              </w:rPr>
-              <w:instrText xml:space="preserve"> PAGEREF _Toc153015874 \h </w:instrText>
-            </w:r>
-            <w:r>
-              <w:rPr>
-                <w:noProof/>
-                <w:webHidden/>
-              </w:rPr>
-            </w:r>
-            <w:r>
-              <w:rPr>
-                <w:noProof/>
-                <w:webHidden/>
-              </w:rPr>
-              <w:fldChar w:fldCharType="separate"/>
-            </w:r>
-            <w:r>
-              <w:rPr>
-                <w:noProof/>
-                <w:webHidden/>
-              </w:rPr>
-              <w:t>4</w:t>
+              <w:t>3</w:t>
             </w:r>
             <w:r>
               <w:rPr>
@@ -1136,19 +780,19 @@
             <w:rPr>
               <w:noProof/>
               <w:kern w:val="2"/>
-              <w:sz w:val="22"/>
-              <w:szCs w:val="22"/>
+              <w:sz w:val="24"/>
+              <w:szCs w:val="24"/>
               <w:lang w:eastAsia="fr-FR"/>
               <w14:ligatures w14:val="standardContextual"/>
             </w:rPr>
           </w:pPr>
-          <w:hyperlink w:anchor="_Toc153015875" w:history="1">
+          <w:hyperlink w:anchor="_Toc154225787" w:history="1">
             <w:r>
               <w:rPr>
                 <w:rStyle w:val="Lienhypertexte"/>
                 <w:noProof/>
               </w:rPr>
-              <w:t>Cohésion du Groupe (Repartition des taches)</w:t>
+              <w:t>ModulaRité de l’architecture et améiliorations possibles</w:t>
             </w:r>
             <w:r>
               <w:rPr>
@@ -1169,7 +813,7 @@
                 <w:noProof/>
                 <w:webHidden/>
               </w:rPr>
-              <w:instrText xml:space="preserve"> PAGEREF _Toc153015875 \h </w:instrText>
+              <w:instrText xml:space="preserve"> PAGEREF _Toc154225787 \h </w:instrText>
             </w:r>
             <w:r>
               <w:rPr>
@@ -1189,80 +833,7 @@
                 <w:noProof/>
                 <w:webHidden/>
               </w:rPr>
-              <w:t>4</w:t>
-            </w:r>
-            <w:r>
-              <w:rPr>
-                <w:noProof/>
-                <w:webHidden/>
-              </w:rPr>
-              <w:fldChar w:fldCharType="end"/>
-            </w:r>
-          </w:hyperlink>
-        </w:p>
-        <w:p>
-          <w:pPr>
-            <w:pStyle w:val="TM2"/>
-            <w:tabs>
-              <w:tab w:val="right" w:leader="dot" w:pos="9062"/>
-            </w:tabs>
-            <w:rPr>
-              <w:noProof/>
-              <w:kern w:val="2"/>
-              <w:sz w:val="22"/>
-              <w:szCs w:val="22"/>
-              <w:lang w:eastAsia="fr-FR"/>
-              <w14:ligatures w14:val="standardContextual"/>
-            </w:rPr>
-          </w:pPr>
-          <w:hyperlink w:anchor="_Toc153015876" w:history="1">
-            <w:r>
-              <w:rPr>
-                <w:rStyle w:val="Lienhypertexte"/>
-                <w:noProof/>
-              </w:rPr>
-              <w:t>Répartition des Taches restantes</w:t>
-            </w:r>
-            <w:r>
-              <w:rPr>
-                <w:noProof/>
-                <w:webHidden/>
-              </w:rPr>
-              <w:tab/>
-            </w:r>
-            <w:r>
-              <w:rPr>
-                <w:noProof/>
-                <w:webHidden/>
-              </w:rPr>
-              <w:fldChar w:fldCharType="begin"/>
-            </w:r>
-            <w:r>
-              <w:rPr>
-                <w:noProof/>
-                <w:webHidden/>
-              </w:rPr>
-              <w:instrText xml:space="preserve"> PAGEREF _Toc153015876 \h </w:instrText>
-            </w:r>
-            <w:r>
-              <w:rPr>
-                <w:noProof/>
-                <w:webHidden/>
-              </w:rPr>
-            </w:r>
-            <w:r>
-              <w:rPr>
-                <w:noProof/>
-                <w:webHidden/>
-              </w:rPr>
-              <w:fldChar w:fldCharType="separate"/>
-            </w:r>
-            <w:r>
-              <w:rPr>
-                <w:noProof/>
-                <w:webHidden/>
-              </w:rPr>
-              <w:t>4</w:t>
+              <w:t>3</w:t>
             </w:r>
             <w:r>
               <w:rPr>
@@ -1299,15 +870,845 @@
         <w:br w:type="page"/>
       </w:r>
     </w:p>
+    <w:p>
+      <w:pPr>
+        <w:pStyle w:val="Titre1"/>
+        <w:jc w:val="both"/>
+      </w:pPr>
+      <w:bookmarkStart w:id="1" w:name="_Toc154225782"/>
+      <w:r>
+        <w:lastRenderedPageBreak/>
+        <w:t>Résumé de ce que permet notre application</w:t>
+      </w:r>
+      <w:bookmarkEnd w:id="1"/>
+    </w:p>
+    <w:p>
+      <w:pPr>
+        <w:jc w:val="both"/>
+      </w:pPr>
+      <w:r>
+        <w:t xml:space="preserve">Depuis début septembre, nous travaillons sur une application graphique permettant de jouer au jeu </w:t>
+      </w:r>
+      <w:proofErr w:type="spellStart"/>
+      <w:r>
+        <w:t>Splendor</w:t>
+      </w:r>
+      <w:proofErr w:type="spellEnd"/>
+      <w:r>
+        <w:t xml:space="preserve"> Duel sur une machine.</w:t>
+      </w:r>
+    </w:p>
+    <w:p>
+      <w:pPr>
+        <w:jc w:val="both"/>
+      </w:pPr>
+      <w:r>
+        <w:t>Cette application est aujourd’hui terminée et permet les actions suivantes :</w:t>
+      </w:r>
+    </w:p>
+    <w:p>
+      <w:pPr>
+        <w:pStyle w:val="Paragraphedeliste"/>
+        <w:numPr>
+          <w:ilvl w:val="0"/>
+          <w:numId w:val="1"/>
+        </w:numPr>
+        <w:jc w:val="both"/>
+      </w:pPr>
+      <w:r>
+        <w:t>Jouer contre un joueur adverse</w:t>
+      </w:r>
+    </w:p>
+    <w:p>
+      <w:pPr>
+        <w:pStyle w:val="Paragraphedeliste"/>
+        <w:numPr>
+          <w:ilvl w:val="0"/>
+          <w:numId w:val="1"/>
+        </w:numPr>
+        <w:jc w:val="both"/>
+      </w:pPr>
+      <w:r>
+        <w:t>Jouer contre une IA rudimentaire</w:t>
+      </w:r>
+    </w:p>
+    <w:p>
+      <w:pPr>
+        <w:pStyle w:val="Paragraphedeliste"/>
+        <w:numPr>
+          <w:ilvl w:val="0"/>
+          <w:numId w:val="1"/>
+        </w:numPr>
+        <w:jc w:val="both"/>
+      </w:pPr>
+      <w:r>
+        <w:t>Changer la langue du jeu</w:t>
+      </w:r>
+    </w:p>
+    <w:p>
+      <w:pPr>
+        <w:jc w:val="both"/>
+      </w:pPr>
+      <w:r>
+        <w:t>Une fonctionnalité que nous n’avons pas eu le temps de finir à cause d’une trop grosse dette technique est la possibilité de sauvegarder sa partie. Les composants de sauvegarde existent et fonctionnent mais afin de gagner du temps dans la conception nous avons fait un découplage trop fort entre l</w:t>
+      </w:r>
+      <w:r>
+        <w:t>’</w:t>
+      </w:r>
+      <w:r>
+        <w:t xml:space="preserve">UI </w:t>
+      </w:r>
+      <w:r>
+        <w:t xml:space="preserve">et les composants logiques du jeu ce qui empêche une modification en direct des composants logiques </w:t>
+      </w:r>
+      <w:r>
+        <w:t xml:space="preserve">impactant </w:t>
+      </w:r>
+      <w:r>
+        <w:t>l’UI.</w:t>
+      </w:r>
+    </w:p>
+    <w:p>
+      <w:r>
+        <w:br w:type="page"/>
+      </w:r>
+    </w:p>
+    <w:p>
+      <w:pPr>
+        <w:pStyle w:val="Titre1"/>
+        <w:jc w:val="both"/>
+      </w:pPr>
+      <w:bookmarkStart w:id="2" w:name="_Toc154225783"/>
+      <w:r>
+        <w:lastRenderedPageBreak/>
+        <w:t>Description de notre architecture</w:t>
+      </w:r>
+      <w:bookmarkEnd w:id="2"/>
+    </w:p>
+    <w:p>
+      <w:pPr>
+        <w:pStyle w:val="Titre2"/>
+      </w:pPr>
+      <w:bookmarkStart w:id="3" w:name="_Toc154225784"/>
+      <w:r>
+        <w:t>Description générale</w:t>
+      </w:r>
+      <w:bookmarkEnd w:id="3"/>
+    </w:p>
+    <w:p>
+      <w:r>
+        <w:t>Notre architecture est décomposée en 3 grandes briques :</w:t>
+      </w:r>
+    </w:p>
+    <w:p>
+      <w:pPr>
+        <w:pStyle w:val="Paragraphedeliste"/>
+        <w:numPr>
+          <w:ilvl w:val="0"/>
+          <w:numId w:val="2"/>
+        </w:numPr>
+      </w:pPr>
+      <w:r>
+        <w:t>Composants logiques</w:t>
+      </w:r>
+    </w:p>
+    <w:p>
+      <w:pPr>
+        <w:pStyle w:val="Paragraphedeliste"/>
+        <w:numPr>
+          <w:ilvl w:val="0"/>
+          <w:numId w:val="2"/>
+        </w:numPr>
+      </w:pPr>
+      <w:r>
+        <w:t>Composants UI</w:t>
+      </w:r>
+    </w:p>
+    <w:p>
+      <w:pPr>
+        <w:pStyle w:val="Paragraphedeliste"/>
+        <w:numPr>
+          <w:ilvl w:val="0"/>
+          <w:numId w:val="2"/>
+        </w:numPr>
+      </w:pPr>
+      <w:r>
+        <w:t>Classes utilitaires</w:t>
+      </w:r>
+    </w:p>
+    <w:p>
+      <w:pPr>
+        <w:jc w:val="both"/>
+      </w:pPr>
+      <w:r>
+        <w:t xml:space="preserve">Le cœur de l’application repose sur les composants logiques (et certains utilitaires desquels dépendent certaines classes logiques) qui ont les capacités de gérer leurs interactions avec les autres classes logiques ainsi que leurs propres attributs. </w:t>
+      </w:r>
+    </w:p>
+    <w:p>
+      <w:pPr>
+        <w:jc w:val="both"/>
+      </w:pPr>
+      <w:r>
+        <w:rPr>
+          <w:b/>
+          <w:bCs/>
+        </w:rPr>
+        <w:t>En théorie</w:t>
+      </w:r>
+      <w:r>
+        <w:t>, nos composants UI viennent agréger nos composants logiques et servent d’intermédiaires pour l’affichage et l’interaction avec ces classes. Cependant, nous avons accumulé une dette technique sur nos composants UI en ne les faisant que s’appuyer légèrement sur les classes logiques. Par exemple, la classe servant à afficher les cartes possédées par un joueur ne se met pas à jour à travers les cartes possédées par la classe Player mais à travers le cl</w:t>
+      </w:r>
+      <w:r>
+        <w:t xml:space="preserve">ick de </w:t>
+      </w:r>
+      <w:r>
+        <w:t xml:space="preserve">l’utilisateur. Il est </w:t>
+      </w:r>
+      <w:r>
+        <w:t>tout à fait</w:t>
+      </w:r>
+      <w:r>
+        <w:t xml:space="preserve"> logique que lors de l’achat d’une carte, nous agrégions la carte </w:t>
+      </w:r>
+      <w:r>
+        <w:t xml:space="preserve">sélectionnée </w:t>
+      </w:r>
+      <w:r>
+        <w:t>à</w:t>
+      </w:r>
+      <w:r>
+        <w:t xml:space="preserve"> notre classe logique, ce qui se répercutera dans la classe UI</w:t>
+      </w:r>
+      <w:r>
+        <w:t>. Ici, nous ajoutons la carte à notre classe logique et directement à notre classe UI qui ne dépend donc pas de la classe UI pour connaitre les cartes à afficher. Cela nous a permis de plus rapidement développer notre application mais a mené à de la redondance d’information et surtout un découplage entre les composants logiques et UI qui nous ont bloqué pour l’ajout de certaines fonctionnalités.</w:t>
+      </w:r>
+    </w:p>
+    <w:p>
+      <w:pPr>
+        <w:jc w:val="both"/>
+      </w:pPr>
+      <w:r>
+        <w:t>Voici un MCD représentant notre architecture actuelle :</w:t>
+      </w:r>
+    </w:p>
+    <w:p>
+      <w:pPr>
+        <w:jc w:val="both"/>
+      </w:pPr>
+      <w:r>
+        <w:rPr>
+          <w:noProof/>
+        </w:rPr>
+        <w:drawing>
+          <wp:inline distT="0" distB="0" distL="0" distR="0" wp14:anchorId="513B286C" wp14:editId="1EEC3A02">
+            <wp:extent cx="5760720" cy="1783715"/>
+            <wp:effectExtent l="0" t="0" r="0" b="6985"/>
+            <wp:docPr id="565750120" name="Graphique 2"/>
+            <wp:cNvGraphicFramePr>
+              <a:graphicFrameLocks xmlns:a="http://schemas.openxmlformats.org/drawingml/2006/main" noChangeAspect="1"/>
+            </wp:cNvGraphicFramePr>
+            <a:graphic xmlns:a="http://schemas.openxmlformats.org/drawingml/2006/main">
+              <a:graphicData uri="http://schemas.openxmlformats.org/drawingml/2006/picture">
+                <pic:pic xmlns:pic="http://schemas.openxmlformats.org/drawingml/2006/picture">
+                  <pic:nvPicPr>
+                    <pic:cNvPr id="565750120" name="Graphique 565750120"/>
+                    <pic:cNvPicPr/>
+                  </pic:nvPicPr>
+                  <pic:blipFill>
+                    <a:blip r:embed="rId11" cstate="print">
+                      <a:extLst>
+                        <a:ext uri="{28A0092B-C50C-407E-A947-70E740481C1C}">
+                          <a14:useLocalDpi xmlns:a14="http://schemas.microsoft.com/office/drawing/2010/main" val="0"/>
+                        </a:ext>
+                        <a:ext uri="{96DAC541-7B7A-43D3-8B79-37D633B846F1}">
+                          <asvg:svgBlip xmlns:asvg="http://schemas.microsoft.com/office/drawing/2016/SVG/main" r:embed="rId12"/>
+                        </a:ext>
+                      </a:extLst>
+                    </a:blip>
+                    <a:stretch>
+                      <a:fillRect/>
+                    </a:stretch>
+                  </pic:blipFill>
+                  <pic:spPr>
+                    <a:xfrm>
+                      <a:off x="0" y="0"/>
+                      <a:ext cx="5760720" cy="1783715"/>
+                    </a:xfrm>
+                    <a:prstGeom prst="rect">
+                      <a:avLst/>
+                    </a:prstGeom>
+                  </pic:spPr>
+                </pic:pic>
+              </a:graphicData>
+            </a:graphic>
+          </wp:inline>
+        </w:drawing>
+      </w:r>
+    </w:p>
+    <w:p>
+      <w:pPr>
+        <w:rPr>
+          <w:caps/>
+          <w:spacing w:val="15"/>
+        </w:rPr>
+      </w:pPr>
+      <w:bookmarkStart w:id="4" w:name="_Toc154225785"/>
+      <w:r>
+        <w:br w:type="page"/>
+      </w:r>
+    </w:p>
+    <w:p>
+      <w:pPr>
+        <w:pStyle w:val="Titre2"/>
+      </w:pPr>
+      <w:r>
+        <w:lastRenderedPageBreak/>
+        <w:t>Composants logiques</w:t>
+      </w:r>
+      <w:bookmarkEnd w:id="4"/>
+    </w:p>
+    <w:p>
+      <w:r>
+        <w:t xml:space="preserve">Nos composants logiques sont chargés au lancement de l’application avec le nombre par défaut de chaque élément du jeu. </w:t>
+      </w:r>
+    </w:p>
+    <w:p>
+      <w:pPr>
+        <w:jc w:val="both"/>
+      </w:pPr>
+      <w:r>
+        <w:t>A l’aide d’un fichier XML nommé cards.xml, on génère l’intégralité des cartes du jeu</w:t>
+      </w:r>
+      <w:r>
+        <w:t>.</w:t>
+      </w:r>
+      <w:r>
+        <w:t> N</w:t>
+      </w:r>
+      <w:r>
+        <w:t xml:space="preserve">ous répartissons ensuite </w:t>
+      </w:r>
+      <w:r>
+        <w:t xml:space="preserve">ces cartes </w:t>
+      </w:r>
+      <w:r>
+        <w:t xml:space="preserve">dans les différentes piles de cartes. </w:t>
+      </w:r>
+      <w:r>
+        <w:t xml:space="preserve">Les piles de cartes sont </w:t>
+      </w:r>
+      <w:r>
+        <w:t>ensuite mélangées</w:t>
+      </w:r>
+      <w:r>
+        <w:t xml:space="preserve"> et distribuées sur le plateau</w:t>
+      </w:r>
+      <w:r>
+        <w:t xml:space="preserve"> de jeu.</w:t>
+      </w:r>
+    </w:p>
+    <w:p>
+      <w:pPr>
+        <w:jc w:val="both"/>
+      </w:pPr>
+      <w:r>
+        <w:t xml:space="preserve">On génère également </w:t>
+      </w:r>
+      <w:r>
+        <w:t>les 25 gemmes</w:t>
+      </w:r>
+      <w:r>
+        <w:t xml:space="preserve"> du jeu dans les proportions de base </w:t>
+      </w:r>
+      <w:r>
+        <w:t>(4 gemmes bleu, blanc, rouge, vert, noir ; 3 gemmes or ; 2 gemmes perles</w:t>
+      </w:r>
+      <w:r>
+        <w:t>)</w:t>
+      </w:r>
+      <w:r>
+        <w:t xml:space="preserve"> et on les met dans le sac du jeu. On mélange le sac </w:t>
+      </w:r>
+      <w:r>
+        <w:t xml:space="preserve">pour ensuite </w:t>
+      </w:r>
+      <w:r>
+        <w:t>rempli</w:t>
+      </w:r>
+      <w:r>
+        <w:t>r</w:t>
+      </w:r>
+      <w:r>
+        <w:t xml:space="preserve"> le plateau du jeu avec les gemmes. Le plateau du jeu étant complexe </w:t>
+      </w:r>
+      <w:r>
+        <w:t>à</w:t>
+      </w:r>
+      <w:r>
+        <w:t xml:space="preserve"> naviguer (en spirale à partir du centre)</w:t>
+      </w:r>
+      <w:r>
+        <w:t xml:space="preserve">, on a créé un itérateur qui permet de naviguer correctement le plateau tout en ne partageant pas la structure de données. </w:t>
+      </w:r>
+      <w:r>
+        <w:t xml:space="preserve"> </w:t>
+      </w:r>
+    </w:p>
+    <w:p>
+      <w:pPr>
+        <w:jc w:val="both"/>
+      </w:pPr>
+      <w:r>
+        <w:t>On crée ensuite les joueurs avec leurs noms et aucune possession.</w:t>
+      </w:r>
+    </w:p>
+    <w:p>
+      <w:pPr>
+        <w:jc w:val="both"/>
+      </w:pPr>
+      <w:r>
+        <w:t xml:space="preserve">A partir de ce moment, on instancie les classes </w:t>
+      </w:r>
+      <w:proofErr w:type="spellStart"/>
+      <w:r>
+        <w:t>SingletonSplendorDuel</w:t>
+      </w:r>
+      <w:proofErr w:type="spellEnd"/>
+      <w:r>
+        <w:t xml:space="preserve"> et </w:t>
+      </w:r>
+      <w:proofErr w:type="spellStart"/>
+      <w:r>
+        <w:t>SingletonGameHandler</w:t>
+      </w:r>
+      <w:proofErr w:type="spellEnd"/>
+      <w:r>
+        <w:t xml:space="preserve"> qui sont respectivement les classes principales pour l’UI et la logique du jeu</w:t>
+      </w:r>
+      <w:r>
+        <w:t xml:space="preserve">. </w:t>
+      </w:r>
+    </w:p>
+    <w:p>
+      <w:pPr>
+        <w:jc w:val="both"/>
+      </w:pPr>
+      <w:r>
+        <w:t xml:space="preserve">Cette génération à lieu dans une </w:t>
+      </w:r>
+      <w:proofErr w:type="spellStart"/>
+      <w:r>
+        <w:t>Factory</w:t>
+      </w:r>
+      <w:proofErr w:type="spellEnd"/>
+      <w:r>
+        <w:t xml:space="preserve">, le but est de pouvoir plus tard remplacer cette </w:t>
+      </w:r>
+      <w:proofErr w:type="spellStart"/>
+      <w:r>
+        <w:t>Factory</w:t>
+      </w:r>
+      <w:proofErr w:type="spellEnd"/>
+      <w:r>
+        <w:t xml:space="preserve"> par une autre dans le cas ou le jeu serait amené à évoluer.</w:t>
+      </w:r>
+    </w:p>
+    <w:p>
+      <w:pPr>
+        <w:jc w:val="both"/>
+      </w:pPr>
+      <w:r>
+        <w:t xml:space="preserve">Voici un MCD </w:t>
+      </w:r>
+      <w:r>
+        <w:t>présentant n</w:t>
+      </w:r>
+      <w:r>
+        <w:t>otre architecture logique :</w:t>
+      </w:r>
+    </w:p>
+    <w:p>
+      <w:pPr>
+        <w:jc w:val="both"/>
+      </w:pPr>
+    </w:p>
+    <w:p>
+      <w:pPr>
+        <w:pStyle w:val="Titre2"/>
+      </w:pPr>
+      <w:bookmarkStart w:id="5" w:name="_Toc154225786"/>
+      <w:r>
+        <w:t>Composants UI</w:t>
+      </w:r>
+      <w:bookmarkEnd w:id="5"/>
+    </w:p>
+    <w:p/>
+    <w:p>
+      <w:pPr>
+        <w:pStyle w:val="Titre2"/>
+      </w:pPr>
+      <w:bookmarkStart w:id="6" w:name="_Toc154225787"/>
+      <w:r>
+        <w:t>Modula</w:t>
+      </w:r>
+      <w:r>
+        <w:t>R</w:t>
+      </w:r>
+      <w:r>
+        <w:t>ité de l’architecture</w:t>
+      </w:r>
+      <w:r>
+        <w:t xml:space="preserve"> et améilioration</w:t>
+      </w:r>
+      <w:r>
+        <w:t>s</w:t>
+      </w:r>
+      <w:r>
+        <w:t xml:space="preserve"> possibles</w:t>
+      </w:r>
+      <w:bookmarkEnd w:id="6"/>
+    </w:p>
     <w:p/>
     <w:sectPr>
+      <w:footerReference w:type="default" r:id="rId13"/>
       <w:pgSz w:w="11906" w:h="16838"/>
       <w:pgMar w:top="1417" w:right="1417" w:bottom="1417" w:left="1417" w:header="708" w:footer="708" w:gutter="0"/>
+      <w:pgNumType w:start="0"/>
       <w:cols w:space="708"/>
+      <w:titlePg/>
       <w:docGrid w:linePitch="360"/>
     </w:sectPr>
   </w:body>
 </w:document>
+</file>
+
+<file path=word/endnotes.xml><?xml version="1.0" encoding="utf-8"?>
+<w:endnotes xmlns:wpc="http://schemas.microsoft.com/office/word/2010/wordprocessingCanvas" xmlns:cx="http://schemas.microsoft.com/office/drawing/2014/chartex" xmlns:cx1="http://schemas.microsoft.com/office/drawing/2015/9/8/chartex" xmlns:cx2="http://schemas.microsoft.com/office/drawing/2015/10/21/chartex" xmlns:cx3="http://schemas.microsoft.com/office/drawing/2016/5/9/chartex" xmlns:cx4="http://schemas.microsoft.com/office/drawing/2016/5/10/chartex" xmlns:cx5="http://schemas.microsoft.com/office/drawing/2016/5/11/chartex" xmlns:cx6="http://schemas.microsoft.com/office/drawing/2016/5/12/chartex" xmlns:cx7="http://schemas.microsoft.com/office/drawing/2016/5/13/chartex" xmlns:cx8="http://schemas.microsoft.com/office/drawing/2016/5/14/chartex" xmlns:mc="http://schemas.openxmlformats.org/markup-compatibility/2006" xmlns:aink="http://schemas.microsoft.com/office/drawing/2016/ink" xmlns:am3d="http://schemas.microsoft.com/office/drawing/2017/model3d" xmlns:o="urn:schemas-microsoft-com:office:office" xmlns:oel="http://schemas.microsoft.com/office/2019/extlst" xmlns:r="http://schemas.openxmlformats.org/officeDocument/2006/relationships" xmlns:m="http://schemas.openxmlformats.org/officeDocument/2006/math" xmlns:v="urn:schemas-microsoft-com:vml" xmlns:wp14="http://schemas.microsoft.com/office/word/2010/wordprocessingDrawing" xmlns:wp="http://schemas.openxmlformats.org/drawingml/2006/wordprocessingDrawing" xmlns:w10="urn:schemas-microsoft-com:office:word" xmlns:w="http://schemas.openxmlformats.org/wordprocessingml/2006/main" xmlns:w14="http://schemas.microsoft.com/office/word/2010/wordml" xmlns:w15="http://schemas.microsoft.com/office/word/2012/wordml" xmlns:w16cex="http://schemas.microsoft.com/office/word/2018/wordml/cex" xmlns:w16cid="http://schemas.microsoft.com/office/word/2016/wordml/cid" xmlns:w16="http://schemas.microsoft.com/office/word/2018/wordml" xmlns:w16sdtdh="http://schemas.microsoft.com/office/word/2020/wordml/sdtdatahash" xmlns:w16se="http://schemas.microsoft.com/office/word/2015/wordml/symex" xmlns:wpg="http://schemas.microsoft.com/office/word/2010/wordprocessingGroup" xmlns:wpi="http://schemas.microsoft.com/office/word/2010/wordprocessingInk" xmlns:wne="http://schemas.microsoft.com/office/word/2006/wordml" xmlns:wps="http://schemas.microsoft.com/office/word/2010/wordprocessingShape" mc:Ignorable="w14 w15 w16se w16cid w16 w16cex w16sdtdh wp14">
+  <w:endnote w:type="separator" w:id="-1">
+    <w:p>
+      <w:pPr>
+        <w:spacing w:before="0" w:after="0" w:line="240" w:lineRule="auto"/>
+      </w:pPr>
+      <w:r>
+        <w:separator/>
+      </w:r>
+    </w:p>
+  </w:endnote>
+  <w:endnote w:type="continuationSeparator" w:id="0">
+    <w:p>
+      <w:pPr>
+        <w:spacing w:before="0" w:after="0" w:line="240" w:lineRule="auto"/>
+      </w:pPr>
+      <w:r>
+        <w:continuationSeparator/>
+      </w:r>
+    </w:p>
+  </w:endnote>
+</w:endnotes>
+</file>
+
+<file path=word/footer1.xml><?xml version="1.0" encoding="utf-8"?>
+<w:ftr xmlns:wpc="http://schemas.microsoft.com/office/word/2010/wordprocessingCanvas" xmlns:cx="http://schemas.microsoft.com/office/drawing/2014/chartex" xmlns:cx1="http://schemas.microsoft.com/office/drawing/2015/9/8/chartex" xmlns:cx2="http://schemas.microsoft.com/office/drawing/2015/10/21/chartex" xmlns:cx3="http://schemas.microsoft.com/office/drawing/2016/5/9/chartex" xmlns:cx4="http://schemas.microsoft.com/office/drawing/2016/5/10/chartex" xmlns:cx5="http://schemas.microsoft.com/office/drawing/2016/5/11/chartex" xmlns:cx6="http://schemas.microsoft.com/office/drawing/2016/5/12/chartex" xmlns:cx7="http://schemas.microsoft.com/office/drawing/2016/5/13/chartex" xmlns:cx8="http://schemas.microsoft.com/office/drawing/2016/5/14/chartex" xmlns:mc="http://schemas.openxmlformats.org/markup-compatibility/2006" xmlns:aink="http://schemas.microsoft.com/office/drawing/2016/ink" xmlns:am3d="http://schemas.microsoft.com/office/drawing/2017/model3d" xmlns:o="urn:schemas-microsoft-com:office:office" xmlns:oel="http://schemas.microsoft.com/office/2019/extlst" xmlns:r="http://schemas.openxmlformats.org/officeDocument/2006/relationships" xmlns:m="http://schemas.openxmlformats.org/officeDocument/2006/math" xmlns:v="urn:schemas-microsoft-com:vml" xmlns:wp14="http://schemas.microsoft.com/office/word/2010/wordprocessingDrawing" xmlns:wp="http://schemas.openxmlformats.org/drawingml/2006/wordprocessingDrawing" xmlns:w10="urn:schemas-microsoft-com:office:word" xmlns:w="http://schemas.openxmlformats.org/wordprocessingml/2006/main" xmlns:w14="http://schemas.microsoft.com/office/word/2010/wordml" xmlns:w15="http://schemas.microsoft.com/office/word/2012/wordml" xmlns:w16cex="http://schemas.microsoft.com/office/word/2018/wordml/cex" xmlns:w16cid="http://schemas.microsoft.com/office/word/2016/wordml/cid" xmlns:w16="http://schemas.microsoft.com/office/word/2018/wordml" xmlns:w16sdtdh="http://schemas.microsoft.com/office/word/2020/wordml/sdtdatahash" xmlns:w16se="http://schemas.microsoft.com/office/word/2015/wordml/symex" xmlns:wpg="http://schemas.microsoft.com/office/word/2010/wordprocessingGroup" xmlns:wpi="http://schemas.microsoft.com/office/word/2010/wordprocessingInk" xmlns:wne="http://schemas.microsoft.com/office/word/2006/wordml" xmlns:wps="http://schemas.microsoft.com/office/word/2010/wordprocessingShape" mc:Ignorable="w14 w15 w16se w16cid w16 w16cex w16sdtdh wp14">
+  <w:sdt>
+    <w:sdtPr>
+      <w:id w:val="-1458793105"/>
+      <w:docPartObj>
+        <w:docPartGallery w:val="Page Numbers (Bottom of Page)"/>
+        <w:docPartUnique/>
+      </w:docPartObj>
+    </w:sdtPr>
+    <w:sdtContent>
+      <w:p>
+        <w:pPr>
+          <w:pStyle w:val="Pieddepage"/>
+          <w:jc w:val="right"/>
+        </w:pPr>
+        <w:r>
+          <w:fldChar w:fldCharType="begin"/>
+        </w:r>
+        <w:r>
+          <w:instrText>PAGE   \* MERGEFORMAT</w:instrText>
+        </w:r>
+        <w:r>
+          <w:fldChar w:fldCharType="separate"/>
+        </w:r>
+        <w:r>
+          <w:t>2</w:t>
+        </w:r>
+        <w:r>
+          <w:fldChar w:fldCharType="end"/>
+        </w:r>
+      </w:p>
+    </w:sdtContent>
+  </w:sdt>
+  <w:p>
+    <w:pPr>
+      <w:pStyle w:val="Pieddepage"/>
+    </w:pPr>
+  </w:p>
+</w:ftr>
+</file>
+
+<file path=word/footnotes.xml><?xml version="1.0" encoding="utf-8"?>
+<w:footnotes xmlns:wpc="http://schemas.microsoft.com/office/word/2010/wordprocessingCanvas" xmlns:cx="http://schemas.microsoft.com/office/drawing/2014/chartex" xmlns:cx1="http://schemas.microsoft.com/office/drawing/2015/9/8/chartex" xmlns:cx2="http://schemas.microsoft.com/office/drawing/2015/10/21/chartex" xmlns:cx3="http://schemas.microsoft.com/office/drawing/2016/5/9/chartex" xmlns:cx4="http://schemas.microsoft.com/office/drawing/2016/5/10/chartex" xmlns:cx5="http://schemas.microsoft.com/office/drawing/2016/5/11/chartex" xmlns:cx6="http://schemas.microsoft.com/office/drawing/2016/5/12/chartex" xmlns:cx7="http://schemas.microsoft.com/office/drawing/2016/5/13/chartex" xmlns:cx8="http://schemas.microsoft.com/office/drawing/2016/5/14/chartex" xmlns:mc="http://schemas.openxmlformats.org/markup-compatibility/2006" xmlns:aink="http://schemas.microsoft.com/office/drawing/2016/ink" xmlns:am3d="http://schemas.microsoft.com/office/drawing/2017/model3d" xmlns:o="urn:schemas-microsoft-com:office:office" xmlns:oel="http://schemas.microsoft.com/office/2019/extlst" xmlns:r="http://schemas.openxmlformats.org/officeDocument/2006/relationships" xmlns:m="http://schemas.openxmlformats.org/officeDocument/2006/math" xmlns:v="urn:schemas-microsoft-com:vml" xmlns:wp14="http://schemas.microsoft.com/office/word/2010/wordprocessingDrawing" xmlns:wp="http://schemas.openxmlformats.org/drawingml/2006/wordprocessingDrawing" xmlns:w10="urn:schemas-microsoft-com:office:word" xmlns:w="http://schemas.openxmlformats.org/wordprocessingml/2006/main" xmlns:w14="http://schemas.microsoft.com/office/word/2010/wordml" xmlns:w15="http://schemas.microsoft.com/office/word/2012/wordml" xmlns:w16cex="http://schemas.microsoft.com/office/word/2018/wordml/cex" xmlns:w16cid="http://schemas.microsoft.com/office/word/2016/wordml/cid" xmlns:w16="http://schemas.microsoft.com/office/word/2018/wordml" xmlns:w16sdtdh="http://schemas.microsoft.com/office/word/2020/wordml/sdtdatahash" xmlns:w16se="http://schemas.microsoft.com/office/word/2015/wordml/symex" xmlns:wpg="http://schemas.microsoft.com/office/word/2010/wordprocessingGroup" xmlns:wpi="http://schemas.microsoft.com/office/word/2010/wordprocessingInk" xmlns:wne="http://schemas.microsoft.com/office/word/2006/wordml" xmlns:wps="http://schemas.microsoft.com/office/word/2010/wordprocessingShape" mc:Ignorable="w14 w15 w16se w16cid w16 w16cex w16sdtdh wp14">
+  <w:footnote w:type="separator" w:id="-1">
+    <w:p>
+      <w:pPr>
+        <w:spacing w:before="0" w:after="0" w:line="240" w:lineRule="auto"/>
+      </w:pPr>
+      <w:r>
+        <w:separator/>
+      </w:r>
+    </w:p>
+  </w:footnote>
+  <w:footnote w:type="continuationSeparator" w:id="0">
+    <w:p>
+      <w:pPr>
+        <w:spacing w:before="0" w:after="0" w:line="240" w:lineRule="auto"/>
+      </w:pPr>
+      <w:r>
+        <w:continuationSeparator/>
+      </w:r>
+    </w:p>
+  </w:footnote>
+</w:footnotes>
+</file>
+
+<file path=word/numbering.xml><?xml version="1.0" encoding="utf-8"?>
+<w:numbering xmlns:wpc="http://schemas.microsoft.com/office/word/2010/wordprocessingCanvas" xmlns:cx="http://schemas.microsoft.com/office/drawing/2014/chartex" xmlns:cx1="http://schemas.microsoft.com/office/drawing/2015/9/8/chartex" xmlns:cx2="http://schemas.microsoft.com/office/drawing/2015/10/21/chartex" xmlns:cx3="http://schemas.microsoft.com/office/drawing/2016/5/9/chartex" xmlns:cx4="http://schemas.microsoft.com/office/drawing/2016/5/10/chartex" xmlns:cx5="http://schemas.microsoft.com/office/drawing/2016/5/11/chartex" xmlns:cx6="http://schemas.microsoft.com/office/drawing/2016/5/12/chartex" xmlns:cx7="http://schemas.microsoft.com/office/drawing/2016/5/13/chartex" xmlns:cx8="http://schemas.microsoft.com/office/drawing/2016/5/14/chartex" xmlns:mc="http://schemas.openxmlformats.org/markup-compatibility/2006" xmlns:aink="http://schemas.microsoft.com/office/drawing/2016/ink" xmlns:am3d="http://schemas.microsoft.com/office/drawing/2017/model3d" xmlns:o="urn:schemas-microsoft-com:office:office" xmlns:oel="http://schemas.microsoft.com/office/2019/extlst" xmlns:r="http://schemas.openxmlformats.org/officeDocument/2006/relationships" xmlns:m="http://schemas.openxmlformats.org/officeDocument/2006/math" xmlns:v="urn:schemas-microsoft-com:vml" xmlns:wp14="http://schemas.microsoft.com/office/word/2010/wordprocessingDrawing" xmlns:wp="http://schemas.openxmlformats.org/drawingml/2006/wordprocessingDrawing" xmlns:w10="urn:schemas-microsoft-com:office:word" xmlns:w="http://schemas.openxmlformats.org/wordprocessingml/2006/main" xmlns:w14="http://schemas.microsoft.com/office/word/2010/wordml" xmlns:w15="http://schemas.microsoft.com/office/word/2012/wordml" xmlns:w16cex="http://schemas.microsoft.com/office/word/2018/wordml/cex" xmlns:w16cid="http://schemas.microsoft.com/office/word/2016/wordml/cid" xmlns:w16="http://schemas.microsoft.com/office/word/2018/wordml" xmlns:w16sdtdh="http://schemas.microsoft.com/office/word/2020/wordml/sdtdatahash" xmlns:w16se="http://schemas.microsoft.com/office/word/2015/wordml/symex" xmlns:wpg="http://schemas.microsoft.com/office/word/2010/wordprocessingGroup" xmlns:wpi="http://schemas.microsoft.com/office/word/2010/wordprocessingInk" xmlns:wne="http://schemas.microsoft.com/office/word/2006/wordml" xmlns:wps="http://schemas.microsoft.com/office/word/2010/wordprocessingShape" mc:Ignorable="w14 w15 w16se w16cid w16 w16cex w16sdtdh wp14">
+  <w:abstractNum w:abstractNumId="0" w15:restartNumberingAfterBreak="0">
+    <w:nsid w:val="01B9535B"/>
+    <w:multiLevelType w:val="hybridMultilevel"/>
+    <w:tmpl w:val="3C0E3EC6"/>
+    <w:lvl w:ilvl="0" w:tplc="040C0001">
+      <w:start w:val="1"/>
+      <w:numFmt w:val="bullet"/>
+      <w:lvlText w:val=""/>
+      <w:lvlJc w:val="left"/>
+      <w:pPr>
+        <w:ind w:left="720" w:hanging="360"/>
+      </w:pPr>
+      <w:rPr>
+        <w:rFonts w:ascii="Symbol" w:hAnsi="Symbol" w:hint="default"/>
+      </w:rPr>
+    </w:lvl>
+    <w:lvl w:ilvl="1" w:tplc="040C0003" w:tentative="1">
+      <w:start w:val="1"/>
+      <w:numFmt w:val="bullet"/>
+      <w:lvlText w:val="o"/>
+      <w:lvlJc w:val="left"/>
+      <w:pPr>
+        <w:ind w:left="1440" w:hanging="360"/>
+      </w:pPr>
+      <w:rPr>
+        <w:rFonts w:ascii="Courier New" w:hAnsi="Courier New" w:cs="Courier New" w:hint="default"/>
+      </w:rPr>
+    </w:lvl>
+    <w:lvl w:ilvl="2" w:tplc="040C0005" w:tentative="1">
+      <w:start w:val="1"/>
+      <w:numFmt w:val="bullet"/>
+      <w:lvlText w:val=""/>
+      <w:lvlJc w:val="left"/>
+      <w:pPr>
+        <w:ind w:left="2160" w:hanging="360"/>
+      </w:pPr>
+      <w:rPr>
+        <w:rFonts w:ascii="Wingdings" w:hAnsi="Wingdings" w:hint="default"/>
+      </w:rPr>
+    </w:lvl>
+    <w:lvl w:ilvl="3" w:tplc="040C0001" w:tentative="1">
+      <w:start w:val="1"/>
+      <w:numFmt w:val="bullet"/>
+      <w:lvlText w:val=""/>
+      <w:lvlJc w:val="left"/>
+      <w:pPr>
+        <w:ind w:left="2880" w:hanging="360"/>
+      </w:pPr>
+      <w:rPr>
+        <w:rFonts w:ascii="Symbol" w:hAnsi="Symbol" w:hint="default"/>
+      </w:rPr>
+    </w:lvl>
+    <w:lvl w:ilvl="4" w:tplc="040C0003" w:tentative="1">
+      <w:start w:val="1"/>
+      <w:numFmt w:val="bullet"/>
+      <w:lvlText w:val="o"/>
+      <w:lvlJc w:val="left"/>
+      <w:pPr>
+        <w:ind w:left="3600" w:hanging="360"/>
+      </w:pPr>
+      <w:rPr>
+        <w:rFonts w:ascii="Courier New" w:hAnsi="Courier New" w:cs="Courier New" w:hint="default"/>
+      </w:rPr>
+    </w:lvl>
+    <w:lvl w:ilvl="5" w:tplc="040C0005" w:tentative="1">
+      <w:start w:val="1"/>
+      <w:numFmt w:val="bullet"/>
+      <w:lvlText w:val=""/>
+      <w:lvlJc w:val="left"/>
+      <w:pPr>
+        <w:ind w:left="4320" w:hanging="360"/>
+      </w:pPr>
+      <w:rPr>
+        <w:rFonts w:ascii="Wingdings" w:hAnsi="Wingdings" w:hint="default"/>
+      </w:rPr>
+    </w:lvl>
+    <w:lvl w:ilvl="6" w:tplc="040C0001" w:tentative="1">
+      <w:start w:val="1"/>
+      <w:numFmt w:val="bullet"/>
+      <w:lvlText w:val=""/>
+      <w:lvlJc w:val="left"/>
+      <w:pPr>
+        <w:ind w:left="5040" w:hanging="360"/>
+      </w:pPr>
+      <w:rPr>
+        <w:rFonts w:ascii="Symbol" w:hAnsi="Symbol" w:hint="default"/>
+      </w:rPr>
+    </w:lvl>
+    <w:lvl w:ilvl="7" w:tplc="040C0003" w:tentative="1">
+      <w:start w:val="1"/>
+      <w:numFmt w:val="bullet"/>
+      <w:lvlText w:val="o"/>
+      <w:lvlJc w:val="left"/>
+      <w:pPr>
+        <w:ind w:left="5760" w:hanging="360"/>
+      </w:pPr>
+      <w:rPr>
+        <w:rFonts w:ascii="Courier New" w:hAnsi="Courier New" w:cs="Courier New" w:hint="default"/>
+      </w:rPr>
+    </w:lvl>
+    <w:lvl w:ilvl="8" w:tplc="040C0005" w:tentative="1">
+      <w:start w:val="1"/>
+      <w:numFmt w:val="bullet"/>
+      <w:lvlText w:val=""/>
+      <w:lvlJc w:val="left"/>
+      <w:pPr>
+        <w:ind w:left="6480" w:hanging="360"/>
+      </w:pPr>
+      <w:rPr>
+        <w:rFonts w:ascii="Wingdings" w:hAnsi="Wingdings" w:hint="default"/>
+      </w:rPr>
+    </w:lvl>
+  </w:abstractNum>
+  <w:abstractNum w:abstractNumId="1" w15:restartNumberingAfterBreak="0">
+    <w:nsid w:val="58E06306"/>
+    <w:multiLevelType w:val="hybridMultilevel"/>
+    <w:tmpl w:val="435EEA0A"/>
+    <w:lvl w:ilvl="0" w:tplc="040C0001">
+      <w:start w:val="1"/>
+      <w:numFmt w:val="bullet"/>
+      <w:lvlText w:val=""/>
+      <w:lvlJc w:val="left"/>
+      <w:pPr>
+        <w:ind w:left="720" w:hanging="360"/>
+      </w:pPr>
+      <w:rPr>
+        <w:rFonts w:ascii="Symbol" w:hAnsi="Symbol" w:hint="default"/>
+      </w:rPr>
+    </w:lvl>
+    <w:lvl w:ilvl="1" w:tplc="040C0003" w:tentative="1">
+      <w:start w:val="1"/>
+      <w:numFmt w:val="bullet"/>
+      <w:lvlText w:val="o"/>
+      <w:lvlJc w:val="left"/>
+      <w:pPr>
+        <w:ind w:left="1440" w:hanging="360"/>
+      </w:pPr>
+      <w:rPr>
+        <w:rFonts w:ascii="Courier New" w:hAnsi="Courier New" w:cs="Courier New" w:hint="default"/>
+      </w:rPr>
+    </w:lvl>
+    <w:lvl w:ilvl="2" w:tplc="040C0005" w:tentative="1">
+      <w:start w:val="1"/>
+      <w:numFmt w:val="bullet"/>
+      <w:lvlText w:val=""/>
+      <w:lvlJc w:val="left"/>
+      <w:pPr>
+        <w:ind w:left="2160" w:hanging="360"/>
+      </w:pPr>
+      <w:rPr>
+        <w:rFonts w:ascii="Wingdings" w:hAnsi="Wingdings" w:hint="default"/>
+      </w:rPr>
+    </w:lvl>
+    <w:lvl w:ilvl="3" w:tplc="040C0001" w:tentative="1">
+      <w:start w:val="1"/>
+      <w:numFmt w:val="bullet"/>
+      <w:lvlText w:val=""/>
+      <w:lvlJc w:val="left"/>
+      <w:pPr>
+        <w:ind w:left="2880" w:hanging="360"/>
+      </w:pPr>
+      <w:rPr>
+        <w:rFonts w:ascii="Symbol" w:hAnsi="Symbol" w:hint="default"/>
+      </w:rPr>
+    </w:lvl>
+    <w:lvl w:ilvl="4" w:tplc="040C0003" w:tentative="1">
+      <w:start w:val="1"/>
+      <w:numFmt w:val="bullet"/>
+      <w:lvlText w:val="o"/>
+      <w:lvlJc w:val="left"/>
+      <w:pPr>
+        <w:ind w:left="3600" w:hanging="360"/>
+      </w:pPr>
+      <w:rPr>
+        <w:rFonts w:ascii="Courier New" w:hAnsi="Courier New" w:cs="Courier New" w:hint="default"/>
+      </w:rPr>
+    </w:lvl>
+    <w:lvl w:ilvl="5" w:tplc="040C0005" w:tentative="1">
+      <w:start w:val="1"/>
+      <w:numFmt w:val="bullet"/>
+      <w:lvlText w:val=""/>
+      <w:lvlJc w:val="left"/>
+      <w:pPr>
+        <w:ind w:left="4320" w:hanging="360"/>
+      </w:pPr>
+      <w:rPr>
+        <w:rFonts w:ascii="Wingdings" w:hAnsi="Wingdings" w:hint="default"/>
+      </w:rPr>
+    </w:lvl>
+    <w:lvl w:ilvl="6" w:tplc="040C0001" w:tentative="1">
+      <w:start w:val="1"/>
+      <w:numFmt w:val="bullet"/>
+      <w:lvlText w:val=""/>
+      <w:lvlJc w:val="left"/>
+      <w:pPr>
+        <w:ind w:left="5040" w:hanging="360"/>
+      </w:pPr>
+      <w:rPr>
+        <w:rFonts w:ascii="Symbol" w:hAnsi="Symbol" w:hint="default"/>
+      </w:rPr>
+    </w:lvl>
+    <w:lvl w:ilvl="7" w:tplc="040C0003" w:tentative="1">
+      <w:start w:val="1"/>
+      <w:numFmt w:val="bullet"/>
+      <w:lvlText w:val="o"/>
+      <w:lvlJc w:val="left"/>
+      <w:pPr>
+        <w:ind w:left="5760" w:hanging="360"/>
+      </w:pPr>
+      <w:rPr>
+        <w:rFonts w:ascii="Courier New" w:hAnsi="Courier New" w:cs="Courier New" w:hint="default"/>
+      </w:rPr>
+    </w:lvl>
+    <w:lvl w:ilvl="8" w:tplc="040C0005" w:tentative="1">
+      <w:start w:val="1"/>
+      <w:numFmt w:val="bullet"/>
+      <w:lvlText w:val=""/>
+      <w:lvlJc w:val="left"/>
+      <w:pPr>
+        <w:ind w:left="6480" w:hanging="360"/>
+      </w:pPr>
+      <w:rPr>
+        <w:rFonts w:ascii="Wingdings" w:hAnsi="Wingdings" w:hint="default"/>
+      </w:rPr>
+    </w:lvl>
+  </w:abstractNum>
+  <w:num w:numId="1" w16cid:durableId="595484394">
+    <w:abstractNumId w:val="0"/>
+  </w:num>
+  <w:num w:numId="2" w16cid:durableId="1782187390">
+    <w:abstractNumId w:val="1"/>
+  </w:num>
+</w:numbering>
 </file>
 
 <file path=word/styles.xml><?xml version="1.0" encoding="utf-8"?>
@@ -1315,17 +1716,13 @@
   <w:docDefaults>
     <w:rPrDefault>
       <w:rPr>
-        <w:rFonts w:asciiTheme="minorHAnsi" w:eastAsiaTheme="minorHAnsi" w:hAnsiTheme="minorHAnsi" w:cstheme="minorBidi"/>
-        <w:kern w:val="2"/>
-        <w:sz w:val="22"/>
-        <w:szCs w:val="22"/>
+        <w:rFonts w:asciiTheme="minorHAnsi" w:eastAsiaTheme="minorEastAsia" w:hAnsiTheme="minorHAnsi" w:cstheme="minorBidi"/>
         <w:lang w:val="fr-FR" w:eastAsia="en-US" w:bidi="ar-SA"/>
-        <w14:ligatures w14:val="standardContextual"/>
       </w:rPr>
     </w:rPrDefault>
     <w:pPrDefault>
       <w:pPr>
-        <w:spacing w:after="160" w:line="259" w:lineRule="auto"/>
+        <w:spacing w:before="100" w:after="200" w:line="276" w:lineRule="auto"/>
       </w:pPr>
     </w:pPrDefault>
   </w:docDefaults>
@@ -1710,17 +2107,7 @@
   <w:style w:type="paragraph" w:default="1" w:styleId="Normal">
     <w:name w:val="Normal"/>
     <w:qFormat/>
-    <w:rsid w:val="004A79A0"/>
-    <w:pPr>
-      <w:spacing w:before="100" w:after="200" w:line="276" w:lineRule="auto"/>
-    </w:pPr>
-    <w:rPr>
-      <w:rFonts w:eastAsiaTheme="minorEastAsia"/>
-      <w:kern w:val="0"/>
-      <w:sz w:val="20"/>
-      <w:szCs w:val="20"/>
-      <w14:ligatures w14:val="none"/>
-    </w:rPr>
+    <w:rsid w:val="002D0737"/>
   </w:style>
   <w:style w:type="paragraph" w:styleId="Titre1">
     <w:name w:val="heading 1"/>
@@ -1729,20 +2116,24 @@
     <w:link w:val="Titre1Car"/>
     <w:uiPriority w:val="9"/>
     <w:qFormat/>
-    <w:rsid w:val="00917C29"/>
+    <w:rsid w:val="002D0737"/>
     <w:pPr>
-      <w:keepNext/>
-      <w:keepLines/>
-      <w:spacing w:before="360" w:after="80" w:line="259" w:lineRule="auto"/>
+      <w:pBdr>
+        <w:top w:val="single" w:sz="24" w:space="0" w:color="156082" w:themeColor="accent1"/>
+        <w:left w:val="single" w:sz="24" w:space="0" w:color="156082" w:themeColor="accent1"/>
+        <w:bottom w:val="single" w:sz="24" w:space="0" w:color="156082" w:themeColor="accent1"/>
+        <w:right w:val="single" w:sz="24" w:space="0" w:color="156082" w:themeColor="accent1"/>
+      </w:pBdr>
+      <w:shd w:val="clear" w:color="auto" w:fill="156082" w:themeFill="accent1"/>
+      <w:spacing w:after="0"/>
       <w:outlineLvl w:val="0"/>
     </w:pPr>
     <w:rPr>
-      <w:rFonts w:asciiTheme="majorHAnsi" w:eastAsiaTheme="majorEastAsia" w:hAnsiTheme="majorHAnsi" w:cstheme="majorBidi"/>
-      <w:color w:val="0F4761" w:themeColor="accent1" w:themeShade="BF"/>
-      <w:kern w:val="2"/>
-      <w:sz w:val="40"/>
-      <w:szCs w:val="40"/>
-      <w14:ligatures w14:val="standardContextual"/>
+      <w:caps/>
+      <w:color w:val="FFFFFF" w:themeColor="background1"/>
+      <w:spacing w:val="15"/>
+      <w:sz w:val="22"/>
+      <w:szCs w:val="22"/>
     </w:rPr>
   </w:style>
   <w:style w:type="paragraph" w:styleId="Titre2">
@@ -1751,23 +2142,23 @@
     <w:next w:val="Normal"/>
     <w:link w:val="Titre2Car"/>
     <w:uiPriority w:val="9"/>
-    <w:semiHidden/>
     <w:unhideWhenUsed/>
     <w:qFormat/>
-    <w:rsid w:val="00917C29"/>
+    <w:rsid w:val="002D0737"/>
     <w:pPr>
-      <w:keepNext/>
-      <w:keepLines/>
-      <w:spacing w:before="160" w:after="80" w:line="259" w:lineRule="auto"/>
+      <w:pBdr>
+        <w:top w:val="single" w:sz="24" w:space="0" w:color="C1E4F5" w:themeColor="accent1" w:themeTint="33"/>
+        <w:left w:val="single" w:sz="24" w:space="0" w:color="C1E4F5" w:themeColor="accent1" w:themeTint="33"/>
+        <w:bottom w:val="single" w:sz="24" w:space="0" w:color="C1E4F5" w:themeColor="accent1" w:themeTint="33"/>
+        <w:right w:val="single" w:sz="24" w:space="0" w:color="C1E4F5" w:themeColor="accent1" w:themeTint="33"/>
+      </w:pBdr>
+      <w:shd w:val="clear" w:color="auto" w:fill="C1E4F5" w:themeFill="accent1" w:themeFillTint="33"/>
+      <w:spacing w:after="0"/>
       <w:outlineLvl w:val="1"/>
     </w:pPr>
     <w:rPr>
-      <w:rFonts w:asciiTheme="majorHAnsi" w:eastAsiaTheme="majorEastAsia" w:hAnsiTheme="majorHAnsi" w:cstheme="majorBidi"/>
-      <w:color w:val="0F4761" w:themeColor="accent1" w:themeShade="BF"/>
-      <w:kern w:val="2"/>
-      <w:sz w:val="32"/>
-      <w:szCs w:val="32"/>
-      <w14:ligatures w14:val="standardContextual"/>
+      <w:caps/>
+      <w:spacing w:val="15"/>
     </w:rPr>
   </w:style>
   <w:style w:type="paragraph" w:styleId="Titre3">
@@ -1779,20 +2170,18 @@
     <w:semiHidden/>
     <w:unhideWhenUsed/>
     <w:qFormat/>
-    <w:rsid w:val="00917C29"/>
+    <w:rsid w:val="002D0737"/>
     <w:pPr>
-      <w:keepNext/>
-      <w:keepLines/>
-      <w:spacing w:before="160" w:after="80" w:line="259" w:lineRule="auto"/>
+      <w:pBdr>
+        <w:top w:val="single" w:sz="6" w:space="2" w:color="156082" w:themeColor="accent1"/>
+      </w:pBdr>
+      <w:spacing w:before="300" w:after="0"/>
       <w:outlineLvl w:val="2"/>
     </w:pPr>
     <w:rPr>
-      <w:rFonts w:eastAsiaTheme="majorEastAsia" w:cstheme="majorBidi"/>
-      <w:color w:val="0F4761" w:themeColor="accent1" w:themeShade="BF"/>
-      <w:kern w:val="2"/>
-      <w:sz w:val="28"/>
-      <w:szCs w:val="28"/>
-      <w14:ligatures w14:val="standardContextual"/>
+      <w:caps/>
+      <w:color w:val="0A2F40" w:themeColor="accent1" w:themeShade="7F"/>
+      <w:spacing w:val="15"/>
     </w:rPr>
   </w:style>
   <w:style w:type="paragraph" w:styleId="Titre4">
@@ -1804,22 +2193,18 @@
     <w:semiHidden/>
     <w:unhideWhenUsed/>
     <w:qFormat/>
-    <w:rsid w:val="00917C29"/>
+    <w:rsid w:val="002D0737"/>
     <w:pPr>
-      <w:keepNext/>
-      <w:keepLines/>
-      <w:spacing w:before="80" w:after="40" w:line="259" w:lineRule="auto"/>
+      <w:pBdr>
+        <w:top w:val="dotted" w:sz="6" w:space="2" w:color="156082" w:themeColor="accent1"/>
+      </w:pBdr>
+      <w:spacing w:before="200" w:after="0"/>
       <w:outlineLvl w:val="3"/>
     </w:pPr>
     <w:rPr>
-      <w:rFonts w:eastAsiaTheme="majorEastAsia" w:cstheme="majorBidi"/>
-      <w:i/>
-      <w:iCs/>
+      <w:caps/>
       <w:color w:val="0F4761" w:themeColor="accent1" w:themeShade="BF"/>
-      <w:kern w:val="2"/>
-      <w:sz w:val="22"/>
-      <w:szCs w:val="22"/>
-      <w14:ligatures w14:val="standardContextual"/>
+      <w:spacing w:val="10"/>
     </w:rPr>
   </w:style>
   <w:style w:type="paragraph" w:styleId="Titre5">
@@ -1831,20 +2216,18 @@
     <w:semiHidden/>
     <w:unhideWhenUsed/>
     <w:qFormat/>
-    <w:rsid w:val="00917C29"/>
+    <w:rsid w:val="002D0737"/>
     <w:pPr>
-      <w:keepNext/>
-      <w:keepLines/>
-      <w:spacing w:before="80" w:after="40" w:line="259" w:lineRule="auto"/>
+      <w:pBdr>
+        <w:bottom w:val="single" w:sz="6" w:space="1" w:color="156082" w:themeColor="accent1"/>
+      </w:pBdr>
+      <w:spacing w:before="200" w:after="0"/>
       <w:outlineLvl w:val="4"/>
     </w:pPr>
     <w:rPr>
-      <w:rFonts w:eastAsiaTheme="majorEastAsia" w:cstheme="majorBidi"/>
+      <w:caps/>
       <w:color w:val="0F4761" w:themeColor="accent1" w:themeShade="BF"/>
-      <w:kern w:val="2"/>
-      <w:sz w:val="22"/>
-      <w:szCs w:val="22"/>
-      <w14:ligatures w14:val="standardContextual"/>
+      <w:spacing w:val="10"/>
     </w:rPr>
   </w:style>
   <w:style w:type="paragraph" w:styleId="Titre6">
@@ -1856,22 +2239,18 @@
     <w:semiHidden/>
     <w:unhideWhenUsed/>
     <w:qFormat/>
-    <w:rsid w:val="00917C29"/>
+    <w:rsid w:val="002D0737"/>
     <w:pPr>
-      <w:keepNext/>
-      <w:keepLines/>
-      <w:spacing w:before="40" w:after="0" w:line="259" w:lineRule="auto"/>
+      <w:pBdr>
+        <w:bottom w:val="dotted" w:sz="6" w:space="1" w:color="156082" w:themeColor="accent1"/>
+      </w:pBdr>
+      <w:spacing w:before="200" w:after="0"/>
       <w:outlineLvl w:val="5"/>
     </w:pPr>
     <w:rPr>
-      <w:rFonts w:eastAsiaTheme="majorEastAsia" w:cstheme="majorBidi"/>
-      <w:i/>
-      <w:iCs/>
-      <w:color w:val="595959" w:themeColor="text1" w:themeTint="A6"/>
-      <w:kern w:val="2"/>
-      <w:sz w:val="22"/>
-      <w:szCs w:val="22"/>
-      <w14:ligatures w14:val="standardContextual"/>
+      <w:caps/>
+      <w:color w:val="0F4761" w:themeColor="accent1" w:themeShade="BF"/>
+      <w:spacing w:val="10"/>
     </w:rPr>
   </w:style>
   <w:style w:type="paragraph" w:styleId="Titre7">
@@ -1883,20 +2262,15 @@
     <w:semiHidden/>
     <w:unhideWhenUsed/>
     <w:qFormat/>
-    <w:rsid w:val="00917C29"/>
+    <w:rsid w:val="002D0737"/>
     <w:pPr>
-      <w:keepNext/>
-      <w:keepLines/>
-      <w:spacing w:before="40" w:after="0" w:line="259" w:lineRule="auto"/>
+      <w:spacing w:before="200" w:after="0"/>
       <w:outlineLvl w:val="6"/>
     </w:pPr>
     <w:rPr>
-      <w:rFonts w:eastAsiaTheme="majorEastAsia" w:cstheme="majorBidi"/>
-      <w:color w:val="595959" w:themeColor="text1" w:themeTint="A6"/>
-      <w:kern w:val="2"/>
-      <w:sz w:val="22"/>
-      <w:szCs w:val="22"/>
-      <w14:ligatures w14:val="standardContextual"/>
+      <w:caps/>
+      <w:color w:val="0F4761" w:themeColor="accent1" w:themeShade="BF"/>
+      <w:spacing w:val="10"/>
     </w:rPr>
   </w:style>
   <w:style w:type="paragraph" w:styleId="Titre8">
@@ -1908,22 +2282,16 @@
     <w:semiHidden/>
     <w:unhideWhenUsed/>
     <w:qFormat/>
-    <w:rsid w:val="00917C29"/>
+    <w:rsid w:val="002D0737"/>
     <w:pPr>
-      <w:keepNext/>
-      <w:keepLines/>
-      <w:spacing w:before="0" w:after="0" w:line="259" w:lineRule="auto"/>
+      <w:spacing w:before="200" w:after="0"/>
       <w:outlineLvl w:val="7"/>
     </w:pPr>
     <w:rPr>
-      <w:rFonts w:eastAsiaTheme="majorEastAsia" w:cstheme="majorBidi"/>
-      <w:i/>
-      <w:iCs/>
-      <w:color w:val="272727" w:themeColor="text1" w:themeTint="D8"/>
-      <w:kern w:val="2"/>
-      <w:sz w:val="22"/>
-      <w:szCs w:val="22"/>
-      <w14:ligatures w14:val="standardContextual"/>
+      <w:caps/>
+      <w:spacing w:val="10"/>
+      <w:sz w:val="18"/>
+      <w:szCs w:val="18"/>
     </w:rPr>
   </w:style>
   <w:style w:type="paragraph" w:styleId="Titre9">
@@ -1935,20 +2303,18 @@
     <w:semiHidden/>
     <w:unhideWhenUsed/>
     <w:qFormat/>
-    <w:rsid w:val="00917C29"/>
+    <w:rsid w:val="002D0737"/>
     <w:pPr>
-      <w:keepNext/>
-      <w:keepLines/>
-      <w:spacing w:before="0" w:after="0" w:line="259" w:lineRule="auto"/>
+      <w:spacing w:before="200" w:after="0"/>
       <w:outlineLvl w:val="8"/>
     </w:pPr>
     <w:rPr>
-      <w:rFonts w:eastAsiaTheme="majorEastAsia" w:cstheme="majorBidi"/>
-      <w:color w:val="272727" w:themeColor="text1" w:themeTint="D8"/>
-      <w:kern w:val="2"/>
-      <w:sz w:val="22"/>
-      <w:szCs w:val="22"/>
-      <w14:ligatures w14:val="standardContextual"/>
+      <w:i/>
+      <w:iCs/>
+      <w:caps/>
+      <w:spacing w:val="10"/>
+      <w:sz w:val="18"/>
+      <w:szCs w:val="18"/>
     </w:rPr>
   </w:style>
   <w:style w:type="character" w:default="1" w:styleId="Policepardfaut">
@@ -1983,12 +2349,14 @@
     <w:basedOn w:val="Policepardfaut"/>
     <w:link w:val="Titre1"/>
     <w:uiPriority w:val="9"/>
-    <w:rsid w:val="00917C29"/>
-    <w:rPr>
-      <w:rFonts w:asciiTheme="majorHAnsi" w:eastAsiaTheme="majorEastAsia" w:hAnsiTheme="majorHAnsi" w:cstheme="majorBidi"/>
-      <w:color w:val="0F4761" w:themeColor="accent1" w:themeShade="BF"/>
-      <w:sz w:val="40"/>
-      <w:szCs w:val="40"/>
+    <w:rsid w:val="002D0737"/>
+    <w:rPr>
+      <w:caps/>
+      <w:color w:val="FFFFFF" w:themeColor="background1"/>
+      <w:spacing w:val="15"/>
+      <w:sz w:val="22"/>
+      <w:szCs w:val="22"/>
+      <w:shd w:val="clear" w:color="auto" w:fill="156082" w:themeFill="accent1"/>
     </w:rPr>
   </w:style>
   <w:style w:type="character" w:customStyle="1" w:styleId="Titre2Car">
@@ -1996,13 +2364,11 @@
     <w:basedOn w:val="Policepardfaut"/>
     <w:link w:val="Titre2"/>
     <w:uiPriority w:val="9"/>
-    <w:semiHidden/>
-    <w:rsid w:val="00917C29"/>
-    <w:rPr>
-      <w:rFonts w:asciiTheme="majorHAnsi" w:eastAsiaTheme="majorEastAsia" w:hAnsiTheme="majorHAnsi" w:cstheme="majorBidi"/>
-      <w:color w:val="0F4761" w:themeColor="accent1" w:themeShade="BF"/>
-      <w:sz w:val="32"/>
-      <w:szCs w:val="32"/>
+    <w:rsid w:val="002D0737"/>
+    <w:rPr>
+      <w:caps/>
+      <w:spacing w:val="15"/>
+      <w:shd w:val="clear" w:color="auto" w:fill="C1E4F5" w:themeFill="accent1" w:themeFillTint="33"/>
     </w:rPr>
   </w:style>
   <w:style w:type="character" w:customStyle="1" w:styleId="Titre3Car">
@@ -2011,12 +2377,11 @@
     <w:link w:val="Titre3"/>
     <w:uiPriority w:val="9"/>
     <w:semiHidden/>
-    <w:rsid w:val="00917C29"/>
-    <w:rPr>
-      <w:rFonts w:eastAsiaTheme="majorEastAsia" w:cstheme="majorBidi"/>
-      <w:color w:val="0F4761" w:themeColor="accent1" w:themeShade="BF"/>
-      <w:sz w:val="28"/>
-      <w:szCs w:val="28"/>
+    <w:rsid w:val="002D0737"/>
+    <w:rPr>
+      <w:caps/>
+      <w:color w:val="0A2F40" w:themeColor="accent1" w:themeShade="7F"/>
+      <w:spacing w:val="15"/>
     </w:rPr>
   </w:style>
   <w:style w:type="character" w:customStyle="1" w:styleId="Titre4Car">
@@ -2025,12 +2390,11 @@
     <w:link w:val="Titre4"/>
     <w:uiPriority w:val="9"/>
     <w:semiHidden/>
-    <w:rsid w:val="00917C29"/>
-    <w:rPr>
-      <w:rFonts w:eastAsiaTheme="majorEastAsia" w:cstheme="majorBidi"/>
-      <w:i/>
-      <w:iCs/>
+    <w:rsid w:val="002D0737"/>
+    <w:rPr>
+      <w:caps/>
       <w:color w:val="0F4761" w:themeColor="accent1" w:themeShade="BF"/>
+      <w:spacing w:val="10"/>
     </w:rPr>
   </w:style>
   <w:style w:type="character" w:customStyle="1" w:styleId="Titre5Car">
@@ -2039,10 +2403,11 @@
     <w:link w:val="Titre5"/>
     <w:uiPriority w:val="9"/>
     <w:semiHidden/>
-    <w:rsid w:val="00917C29"/>
-    <w:rPr>
-      <w:rFonts w:eastAsiaTheme="majorEastAsia" w:cstheme="majorBidi"/>
+    <w:rsid w:val="002D0737"/>
+    <w:rPr>
+      <w:caps/>
       <w:color w:val="0F4761" w:themeColor="accent1" w:themeShade="BF"/>
+      <w:spacing w:val="10"/>
     </w:rPr>
   </w:style>
   <w:style w:type="character" w:customStyle="1" w:styleId="Titre6Car">
@@ -2051,12 +2416,11 @@
     <w:link w:val="Titre6"/>
     <w:uiPriority w:val="9"/>
     <w:semiHidden/>
-    <w:rsid w:val="00917C29"/>
-    <w:rPr>
-      <w:rFonts w:eastAsiaTheme="majorEastAsia" w:cstheme="majorBidi"/>
-      <w:i/>
-      <w:iCs/>
-      <w:color w:val="595959" w:themeColor="text1" w:themeTint="A6"/>
+    <w:rsid w:val="002D0737"/>
+    <w:rPr>
+      <w:caps/>
+      <w:color w:val="0F4761" w:themeColor="accent1" w:themeShade="BF"/>
+      <w:spacing w:val="10"/>
     </w:rPr>
   </w:style>
   <w:style w:type="character" w:customStyle="1" w:styleId="Titre7Car">
@@ -2065,10 +2429,11 @@
     <w:link w:val="Titre7"/>
     <w:uiPriority w:val="9"/>
     <w:semiHidden/>
-    <w:rsid w:val="00917C29"/>
-    <w:rPr>
-      <w:rFonts w:eastAsiaTheme="majorEastAsia" w:cstheme="majorBidi"/>
-      <w:color w:val="595959" w:themeColor="text1" w:themeTint="A6"/>
+    <w:rsid w:val="002D0737"/>
+    <w:rPr>
+      <w:caps/>
+      <w:color w:val="0F4761" w:themeColor="accent1" w:themeShade="BF"/>
+      <w:spacing w:val="10"/>
     </w:rPr>
   </w:style>
   <w:style w:type="character" w:customStyle="1" w:styleId="Titre8Car">
@@ -2077,12 +2442,12 @@
     <w:link w:val="Titre8"/>
     <w:uiPriority w:val="9"/>
     <w:semiHidden/>
-    <w:rsid w:val="00917C29"/>
-    <w:rPr>
-      <w:rFonts w:eastAsiaTheme="majorEastAsia" w:cstheme="majorBidi"/>
-      <w:i/>
-      <w:iCs/>
-      <w:color w:val="272727" w:themeColor="text1" w:themeTint="D8"/>
+    <w:rsid w:val="002D0737"/>
+    <w:rPr>
+      <w:caps/>
+      <w:spacing w:val="10"/>
+      <w:sz w:val="18"/>
+      <w:szCs w:val="18"/>
     </w:rPr>
   </w:style>
   <w:style w:type="character" w:customStyle="1" w:styleId="Titre9Car">
@@ -2091,10 +2456,14 @@
     <w:link w:val="Titre9"/>
     <w:uiPriority w:val="9"/>
     <w:semiHidden/>
-    <w:rsid w:val="00917C29"/>
-    <w:rPr>
-      <w:rFonts w:eastAsiaTheme="majorEastAsia" w:cstheme="majorBidi"/>
-      <w:color w:val="272727" w:themeColor="text1" w:themeTint="D8"/>
+    <w:rsid w:val="002D0737"/>
+    <w:rPr>
+      <w:i/>
+      <w:iCs/>
+      <w:caps/>
+      <w:spacing w:val="10"/>
+      <w:sz w:val="18"/>
+      <w:szCs w:val="18"/>
     </w:rPr>
   </w:style>
   <w:style w:type="paragraph" w:styleId="Titre">
@@ -2104,18 +2473,17 @@
     <w:link w:val="TitreCar"/>
     <w:uiPriority w:val="10"/>
     <w:qFormat/>
-    <w:rsid w:val="00917C29"/>
+    <w:rsid w:val="002D0737"/>
     <w:pPr>
-      <w:spacing w:before="0" w:after="80" w:line="240" w:lineRule="auto"/>
-      <w:contextualSpacing/>
+      <w:spacing w:before="0" w:after="0"/>
     </w:pPr>
     <w:rPr>
       <w:rFonts w:asciiTheme="majorHAnsi" w:eastAsiaTheme="majorEastAsia" w:hAnsiTheme="majorHAnsi" w:cstheme="majorBidi"/>
-      <w:spacing w:val="-10"/>
-      <w:kern w:val="28"/>
-      <w:sz w:val="56"/>
-      <w:szCs w:val="56"/>
-      <w14:ligatures w14:val="standardContextual"/>
+      <w:caps/>
+      <w:color w:val="156082" w:themeColor="accent1"/>
+      <w:spacing w:val="10"/>
+      <w:sz w:val="52"/>
+      <w:szCs w:val="52"/>
     </w:rPr>
   </w:style>
   <w:style w:type="character" w:customStyle="1" w:styleId="TitreCar">
@@ -2123,13 +2491,14 @@
     <w:basedOn w:val="Policepardfaut"/>
     <w:link w:val="Titre"/>
     <w:uiPriority w:val="10"/>
-    <w:rsid w:val="00917C29"/>
+    <w:rsid w:val="002D0737"/>
     <w:rPr>
       <w:rFonts w:asciiTheme="majorHAnsi" w:eastAsiaTheme="majorEastAsia" w:hAnsiTheme="majorHAnsi" w:cstheme="majorBidi"/>
-      <w:spacing w:val="-10"/>
-      <w:kern w:val="28"/>
-      <w:sz w:val="56"/>
-      <w:szCs w:val="56"/>
+      <w:caps/>
+      <w:color w:val="156082" w:themeColor="accent1"/>
+      <w:spacing w:val="10"/>
+      <w:sz w:val="52"/>
+      <w:szCs w:val="52"/>
     </w:rPr>
   </w:style>
   <w:style w:type="paragraph" w:styleId="Sous-titre">
@@ -2139,21 +2508,16 @@
     <w:link w:val="Sous-titreCar"/>
     <w:uiPriority w:val="11"/>
     <w:qFormat/>
-    <w:rsid w:val="00917C29"/>
+    <w:rsid w:val="002D0737"/>
     <w:pPr>
-      <w:numPr>
-        <w:ilvl w:val="1"/>
-      </w:numPr>
-      <w:spacing w:before="0" w:after="160" w:line="259" w:lineRule="auto"/>
+      <w:spacing w:before="0" w:after="500" w:line="240" w:lineRule="auto"/>
     </w:pPr>
     <w:rPr>
-      <w:rFonts w:eastAsiaTheme="majorEastAsia" w:cstheme="majorBidi"/>
+      <w:caps/>
       <w:color w:val="595959" w:themeColor="text1" w:themeTint="A6"/>
-      <w:spacing w:val="15"/>
-      <w:kern w:val="2"/>
-      <w:sz w:val="28"/>
-      <w:szCs w:val="28"/>
-      <w14:ligatures w14:val="standardContextual"/>
+      <w:spacing w:val="10"/>
+      <w:sz w:val="21"/>
+      <w:szCs w:val="21"/>
     </w:rPr>
   </w:style>
   <w:style w:type="character" w:customStyle="1" w:styleId="Sous-titreCar">
@@ -2161,13 +2525,13 @@
     <w:basedOn w:val="Policepardfaut"/>
     <w:link w:val="Sous-titre"/>
     <w:uiPriority w:val="11"/>
-    <w:rsid w:val="00917C29"/>
-    <w:rPr>
-      <w:rFonts w:eastAsiaTheme="majorEastAsia" w:cstheme="majorBidi"/>
+    <w:rsid w:val="002D0737"/>
+    <w:rPr>
+      <w:caps/>
       <w:color w:val="595959" w:themeColor="text1" w:themeTint="A6"/>
-      <w:spacing w:val="15"/>
-      <w:sz w:val="28"/>
-      <w:szCs w:val="28"/>
+      <w:spacing w:val="10"/>
+      <w:sz w:val="21"/>
+      <w:szCs w:val="21"/>
     </w:rPr>
   </w:style>
   <w:style w:type="paragraph" w:styleId="Citation">
@@ -2177,20 +2541,12 @@
     <w:link w:val="CitationCar"/>
     <w:uiPriority w:val="29"/>
     <w:qFormat/>
-    <w:rsid w:val="00917C29"/>
-    <w:pPr>
-      <w:spacing w:before="160" w:after="160" w:line="259" w:lineRule="auto"/>
-      <w:jc w:val="center"/>
-    </w:pPr>
-    <w:rPr>
-      <w:rFonts w:eastAsiaTheme="minorHAnsi"/>
+    <w:rsid w:val="002D0737"/>
+    <w:rPr>
       <w:i/>
       <w:iCs/>
-      <w:color w:val="404040" w:themeColor="text1" w:themeTint="BF"/>
-      <w:kern w:val="2"/>
-      <w:sz w:val="22"/>
-      <w:szCs w:val="22"/>
-      <w14:ligatures w14:val="standardContextual"/>
+      <w:sz w:val="24"/>
+      <w:szCs w:val="24"/>
     </w:rPr>
   </w:style>
   <w:style w:type="character" w:customStyle="1" w:styleId="CitationCar">
@@ -2198,11 +2554,12 @@
     <w:basedOn w:val="Policepardfaut"/>
     <w:link w:val="Citation"/>
     <w:uiPriority w:val="29"/>
-    <w:rsid w:val="00917C29"/>
+    <w:rsid w:val="002D0737"/>
     <w:rPr>
       <w:i/>
       <w:iCs/>
-      <w:color w:val="404040" w:themeColor="text1" w:themeTint="BF"/>
+      <w:sz w:val="24"/>
+      <w:szCs w:val="24"/>
     </w:rPr>
   </w:style>
   <w:style w:type="paragraph" w:styleId="Paragraphedeliste">
@@ -2212,28 +2569,21 @@
     <w:qFormat/>
     <w:rsid w:val="00917C29"/>
     <w:pPr>
-      <w:spacing w:before="0" w:after="160" w:line="259" w:lineRule="auto"/>
       <w:ind w:left="720"/>
       <w:contextualSpacing/>
     </w:pPr>
-    <w:rPr>
-      <w:rFonts w:eastAsiaTheme="minorHAnsi"/>
-      <w:kern w:val="2"/>
-      <w:sz w:val="22"/>
-      <w:szCs w:val="22"/>
-      <w14:ligatures w14:val="standardContextual"/>
-    </w:rPr>
   </w:style>
   <w:style w:type="character" w:styleId="Accentuationintense">
     <w:name w:val="Intense Emphasis"/>
-    <w:basedOn w:val="Policepardfaut"/>
     <w:uiPriority w:val="21"/>
     <w:qFormat/>
-    <w:rsid w:val="00917C29"/>
-    <w:rPr>
-      <w:i/>
-      <w:iCs/>
-      <w:color w:val="0F4761" w:themeColor="accent1" w:themeShade="BF"/>
+    <w:rsid w:val="002D0737"/>
+    <w:rPr>
+      <w:b/>
+      <w:bCs/>
+      <w:caps/>
+      <w:color w:val="0A2F40" w:themeColor="accent1" w:themeShade="7F"/>
+      <w:spacing w:val="10"/>
     </w:rPr>
   </w:style>
   <w:style w:type="paragraph" w:styleId="Citationintense">
@@ -2243,25 +2593,16 @@
     <w:link w:val="CitationintenseCar"/>
     <w:uiPriority w:val="30"/>
     <w:qFormat/>
-    <w:rsid w:val="00917C29"/>
+    <w:rsid w:val="002D0737"/>
     <w:pPr>
-      <w:pBdr>
-        <w:top w:val="single" w:sz="4" w:space="10" w:color="0F4761" w:themeColor="accent1" w:themeShade="BF"/>
-        <w:bottom w:val="single" w:sz="4" w:space="10" w:color="0F4761" w:themeColor="accent1" w:themeShade="BF"/>
-      </w:pBdr>
-      <w:spacing w:before="360" w:after="360" w:line="259" w:lineRule="auto"/>
-      <w:ind w:left="864" w:right="864"/>
+      <w:spacing w:before="240" w:after="240" w:line="240" w:lineRule="auto"/>
+      <w:ind w:left="1080" w:right="1080"/>
       <w:jc w:val="center"/>
     </w:pPr>
     <w:rPr>
-      <w:rFonts w:eastAsiaTheme="minorHAnsi"/>
-      <w:i/>
-      <w:iCs/>
-      <w:color w:val="0F4761" w:themeColor="accent1" w:themeShade="BF"/>
-      <w:kern w:val="2"/>
-      <w:sz w:val="22"/>
-      <w:szCs w:val="22"/>
-      <w14:ligatures w14:val="standardContextual"/>
+      <w:color w:val="156082" w:themeColor="accent1"/>
+      <w:sz w:val="24"/>
+      <w:szCs w:val="24"/>
     </w:rPr>
   </w:style>
   <w:style w:type="character" w:customStyle="1" w:styleId="CitationintenseCar">
@@ -2269,25 +2610,25 @@
     <w:basedOn w:val="Policepardfaut"/>
     <w:link w:val="Citationintense"/>
     <w:uiPriority w:val="30"/>
-    <w:rsid w:val="00917C29"/>
-    <w:rPr>
+    <w:rsid w:val="002D0737"/>
+    <w:rPr>
+      <w:color w:val="156082" w:themeColor="accent1"/>
+      <w:sz w:val="24"/>
+      <w:szCs w:val="24"/>
+    </w:rPr>
+  </w:style>
+  <w:style w:type="character" w:styleId="Rfrenceintense">
+    <w:name w:val="Intense Reference"/>
+    <w:uiPriority w:val="32"/>
+    <w:qFormat/>
+    <w:rsid w:val="002D0737"/>
+    <w:rPr>
+      <w:b/>
+      <w:bCs/>
       <w:i/>
       <w:iCs/>
-      <w:color w:val="0F4761" w:themeColor="accent1" w:themeShade="BF"/>
-    </w:rPr>
-  </w:style>
-  <w:style w:type="character" w:styleId="Rfrenceintense">
-    <w:name w:val="Intense Reference"/>
-    <w:basedOn w:val="Policepardfaut"/>
-    <w:uiPriority w:val="32"/>
-    <w:qFormat/>
-    <w:rsid w:val="00917C29"/>
-    <w:rPr>
-      <w:b/>
-      <w:bCs/>
-      <w:smallCaps/>
-      <w:color w:val="0F4761" w:themeColor="accent1" w:themeShade="BF"/>
-      <w:spacing w:val="5"/>
+      <w:caps/>
+      <w:color w:val="156082" w:themeColor="accent1"/>
     </w:rPr>
   </w:style>
   <w:style w:type="paragraph" w:styleId="En-ttedetabledesmatires">
@@ -2297,30 +2638,10 @@
     <w:uiPriority w:val="39"/>
     <w:unhideWhenUsed/>
     <w:qFormat/>
-    <w:rsid w:val="004A79A0"/>
+    <w:rsid w:val="002D0737"/>
     <w:pPr>
-      <w:keepNext w:val="0"/>
-      <w:keepLines w:val="0"/>
-      <w:pBdr>
-        <w:top w:val="single" w:sz="24" w:space="0" w:color="156082" w:themeColor="accent1"/>
-        <w:left w:val="single" w:sz="24" w:space="0" w:color="156082" w:themeColor="accent1"/>
-        <w:bottom w:val="single" w:sz="24" w:space="0" w:color="156082" w:themeColor="accent1"/>
-        <w:right w:val="single" w:sz="24" w:space="0" w:color="156082" w:themeColor="accent1"/>
-      </w:pBdr>
-      <w:shd w:val="clear" w:color="auto" w:fill="156082" w:themeFill="accent1"/>
-      <w:spacing w:before="100" w:after="0" w:line="276" w:lineRule="auto"/>
       <w:outlineLvl w:val="9"/>
     </w:pPr>
-    <w:rPr>
-      <w:rFonts w:asciiTheme="minorHAnsi" w:eastAsiaTheme="minorEastAsia" w:hAnsiTheme="minorHAnsi" w:cstheme="minorBidi"/>
-      <w:caps/>
-      <w:color w:val="FFFFFF" w:themeColor="background1"/>
-      <w:spacing w:val="15"/>
-      <w:kern w:val="0"/>
-      <w:sz w:val="22"/>
-      <w:szCs w:val="22"/>
-      <w14:ligatures w14:val="none"/>
-    </w:rPr>
   </w:style>
   <w:style w:type="paragraph" w:styleId="TM1">
     <w:name w:val="toc 1"/>
@@ -2357,6 +2678,132 @@
       <w:spacing w:after="100"/>
       <w:ind w:left="200"/>
     </w:pPr>
+  </w:style>
+  <w:style w:type="paragraph" w:styleId="Lgende">
+    <w:name w:val="caption"/>
+    <w:basedOn w:val="Normal"/>
+    <w:next w:val="Normal"/>
+    <w:uiPriority w:val="35"/>
+    <w:semiHidden/>
+    <w:unhideWhenUsed/>
+    <w:qFormat/>
+    <w:rsid w:val="002D0737"/>
+    <w:rPr>
+      <w:b/>
+      <w:bCs/>
+      <w:color w:val="0F4761" w:themeColor="accent1" w:themeShade="BF"/>
+      <w:sz w:val="16"/>
+      <w:szCs w:val="16"/>
+    </w:rPr>
+  </w:style>
+  <w:style w:type="character" w:styleId="lev">
+    <w:name w:val="Strong"/>
+    <w:uiPriority w:val="22"/>
+    <w:qFormat/>
+    <w:rsid w:val="002D0737"/>
+    <w:rPr>
+      <w:b/>
+      <w:bCs/>
+    </w:rPr>
+  </w:style>
+  <w:style w:type="character" w:styleId="Accentuation">
+    <w:name w:val="Emphasis"/>
+    <w:uiPriority w:val="20"/>
+    <w:qFormat/>
+    <w:rsid w:val="002D0737"/>
+    <w:rPr>
+      <w:caps/>
+      <w:color w:val="0A2F40" w:themeColor="accent1" w:themeShade="7F"/>
+      <w:spacing w:val="5"/>
+    </w:rPr>
+  </w:style>
+  <w:style w:type="paragraph" w:styleId="Sansinterligne">
+    <w:name w:val="No Spacing"/>
+    <w:uiPriority w:val="1"/>
+    <w:qFormat/>
+    <w:rsid w:val="002D0737"/>
+    <w:pPr>
+      <w:spacing w:after="0" w:line="240" w:lineRule="auto"/>
+    </w:pPr>
+  </w:style>
+  <w:style w:type="character" w:styleId="Accentuationlgre">
+    <w:name w:val="Subtle Emphasis"/>
+    <w:uiPriority w:val="19"/>
+    <w:qFormat/>
+    <w:rsid w:val="002D0737"/>
+    <w:rPr>
+      <w:i/>
+      <w:iCs/>
+      <w:color w:val="0A2F40" w:themeColor="accent1" w:themeShade="7F"/>
+    </w:rPr>
+  </w:style>
+  <w:style w:type="character" w:styleId="Rfrencelgre">
+    <w:name w:val="Subtle Reference"/>
+    <w:uiPriority w:val="31"/>
+    <w:qFormat/>
+    <w:rsid w:val="002D0737"/>
+    <w:rPr>
+      <w:b/>
+      <w:bCs/>
+      <w:color w:val="156082" w:themeColor="accent1"/>
+    </w:rPr>
+  </w:style>
+  <w:style w:type="character" w:styleId="Titredulivre">
+    <w:name w:val="Book Title"/>
+    <w:uiPriority w:val="33"/>
+    <w:qFormat/>
+    <w:rsid w:val="002D0737"/>
+    <w:rPr>
+      <w:b/>
+      <w:bCs/>
+      <w:i/>
+      <w:iCs/>
+      <w:spacing w:val="0"/>
+    </w:rPr>
+  </w:style>
+  <w:style w:type="paragraph" w:styleId="En-tte">
+    <w:name w:val="header"/>
+    <w:basedOn w:val="Normal"/>
+    <w:link w:val="En-tteCar"/>
+    <w:uiPriority w:val="99"/>
+    <w:unhideWhenUsed/>
+    <w:rsid w:val="00FA3245"/>
+    <w:pPr>
+      <w:tabs>
+        <w:tab w:val="center" w:pos="4536"/>
+        <w:tab w:val="right" w:pos="9072"/>
+      </w:tabs>
+      <w:spacing w:before="0" w:after="0" w:line="240" w:lineRule="auto"/>
+    </w:pPr>
+  </w:style>
+  <w:style w:type="character" w:customStyle="1" w:styleId="En-tteCar">
+    <w:name w:val="En-tête Car"/>
+    <w:basedOn w:val="Policepardfaut"/>
+    <w:link w:val="En-tte"/>
+    <w:uiPriority w:val="99"/>
+    <w:rsid w:val="00FA3245"/>
+  </w:style>
+  <w:style w:type="paragraph" w:styleId="Pieddepage">
+    <w:name w:val="footer"/>
+    <w:basedOn w:val="Normal"/>
+    <w:link w:val="PieddepageCar"/>
+    <w:uiPriority w:val="99"/>
+    <w:unhideWhenUsed/>
+    <w:rsid w:val="00FA3245"/>
+    <w:pPr>
+      <w:tabs>
+        <w:tab w:val="center" w:pos="4536"/>
+        <w:tab w:val="right" w:pos="9072"/>
+      </w:tabs>
+      <w:spacing w:before="0" w:after="0" w:line="240" w:lineRule="auto"/>
+    </w:pPr>
+  </w:style>
+  <w:style w:type="character" w:customStyle="1" w:styleId="PieddepageCar">
+    <w:name w:val="Pied de page Car"/>
+    <w:basedOn w:val="Policepardfaut"/>
+    <w:link w:val="Pieddepage"/>
+    <w:uiPriority w:val="99"/>
+    <w:rsid w:val="00FA3245"/>
   </w:style>
 </w:styles>
 </file>

--- a/rapport_final.docx
+++ b/rapport_final.docx
@@ -122,21 +122,12 @@
         <w:t xml:space="preserve">AI22/LO21 – </w:t>
       </w:r>
       <w:bookmarkStart w:id="0" w:name="_Hlk151916163"/>
-      <w:proofErr w:type="spellStart"/>
       <w:r>
         <w:rPr>
           <w:sz w:val="70"/>
           <w:szCs w:val="70"/>
         </w:rPr>
-        <w:t>Splendor</w:t>
-      </w:r>
-      <w:proofErr w:type="spellEnd"/>
-      <w:r>
-        <w:rPr>
-          <w:sz w:val="70"/>
-          <w:szCs w:val="70"/>
-        </w:rPr>
-        <w:t xml:space="preserve"> Duel</w:t>
+        <w:t>Splendor Duel</w:t>
       </w:r>
       <w:bookmarkEnd w:id="0"/>
     </w:p>
@@ -887,15 +878,7 @@
         <w:jc w:val="both"/>
       </w:pPr>
       <w:r>
-        <w:t xml:space="preserve">Depuis début septembre, nous travaillons sur une application graphique permettant de jouer au jeu </w:t>
-      </w:r>
-      <w:proofErr w:type="spellStart"/>
-      <w:r>
-        <w:t>Splendor</w:t>
-      </w:r>
-      <w:proofErr w:type="spellEnd"/>
-      <w:r>
-        <w:t xml:space="preserve"> Duel sur une machine.</w:t>
+        <w:t>Depuis début septembre, nous travaillons sur une application graphique permettant de jouer au jeu Splendor Duel sur une machine.</w:t>
       </w:r>
     </w:p>
     <w:p>
@@ -950,10 +933,7 @@
         <w:jc w:val="both"/>
       </w:pPr>
       <w:r>
-        <w:t>Une fonctionnalité que nous n’avons pas eu le temps de finir à cause d’une trop grosse dette technique est la possibilité de sauvegarder sa partie. Les composants de sauvegarde existent et fonctionnent mais afin de gagner du temps dans la conception nous avons fait un découplage trop fort entre l</w:t>
-      </w:r>
-      <w:r>
-        <w:t>’</w:t>
+        <w:t>Une fonctionnalité que nous n’avons pas eu le temps de finir à cause d’une trop grosse dette technique est la possibilité de sauvegarder sa partie. Les composants de sauvegarde existent et fonctionnent mais afin de gagner du temps dans la conception nous avons fait un découplage trop fort entre l’</w:t>
       </w:r>
       <w:r>
         <w:t xml:space="preserve">UI </w:t>
@@ -1261,29 +1241,16 @@
       <w:r>
         <w:t>On crée ensuite les joueurs avec leurs noms et aucune possession.</w:t>
       </w:r>
+      <w:r>
+        <w:t xml:space="preserve"> Si  l’utilisateur a choisi d’affronter une IA, on remplace un des joueurs par une IA nommée « IA ».</w:t>
+      </w:r>
     </w:p>
     <w:p>
       <w:pPr>
         <w:jc w:val="both"/>
       </w:pPr>
       <w:r>
-        <w:t xml:space="preserve">A partir de ce moment, on instancie les classes </w:t>
-      </w:r>
-      <w:proofErr w:type="spellStart"/>
-      <w:r>
-        <w:t>SingletonSplendorDuel</w:t>
-      </w:r>
-      <w:proofErr w:type="spellEnd"/>
-      <w:r>
-        <w:t xml:space="preserve"> et </w:t>
-      </w:r>
-      <w:proofErr w:type="spellStart"/>
-      <w:r>
-        <w:t>SingletonGameHandler</w:t>
-      </w:r>
-      <w:proofErr w:type="spellEnd"/>
-      <w:r>
-        <w:t xml:space="preserve"> qui sont respectivement les classes principales pour l’UI et la logique du jeu</w:t>
+        <w:t>A partir de ce moment, on instancie les classes SingletonSplendorDuel et SingletonGameHandler qui sont respectivement les classes principales pour l’UI et la logique du jeu</w:t>
       </w:r>
       <w:r>
         <w:t xml:space="preserve">. </w:t>
@@ -1294,23 +1261,7 @@
         <w:jc w:val="both"/>
       </w:pPr>
       <w:r>
-        <w:t xml:space="preserve">Cette génération à lieu dans une </w:t>
-      </w:r>
-      <w:proofErr w:type="spellStart"/>
-      <w:r>
-        <w:t>Factory</w:t>
-      </w:r>
-      <w:proofErr w:type="spellEnd"/>
-      <w:r>
-        <w:t xml:space="preserve">, le but est de pouvoir plus tard remplacer cette </w:t>
-      </w:r>
-      <w:proofErr w:type="spellStart"/>
-      <w:r>
-        <w:t>Factory</w:t>
-      </w:r>
-      <w:proofErr w:type="spellEnd"/>
-      <w:r>
-        <w:t xml:space="preserve"> par une autre dans le cas ou le jeu serait amené à évoluer.</w:t>
+        <w:t>Cette génération à lieu dans une Factory, le but est de pouvoir plus tard remplacer cette Factory par une autre dans le cas ou le jeu serait amené à évoluer.</w:t>
       </w:r>
     </w:p>
     <w:p>
@@ -1329,24 +1280,265 @@
     </w:p>
     <w:p>
       <w:pPr>
+        <w:jc w:val="center"/>
+      </w:pPr>
+      <w:r>
+        <w:rPr>
+          <w:noProof/>
+        </w:rPr>
+        <w:drawing>
+          <wp:inline distT="0" distB="0" distL="0" distR="0" wp14:anchorId="5E5201C8" wp14:editId="51886056">
+            <wp:extent cx="4876457" cy="4524375"/>
+            <wp:effectExtent l="0" t="0" r="635" b="0"/>
+            <wp:docPr id="1656926282" name="Graphique 3"/>
+            <wp:cNvGraphicFramePr>
+              <a:graphicFrameLocks xmlns:a="http://schemas.openxmlformats.org/drawingml/2006/main" noChangeAspect="1"/>
+            </wp:cNvGraphicFramePr>
+            <a:graphic xmlns:a="http://schemas.openxmlformats.org/drawingml/2006/main">
+              <a:graphicData uri="http://schemas.openxmlformats.org/drawingml/2006/picture">
+                <pic:pic xmlns:pic="http://schemas.openxmlformats.org/drawingml/2006/picture">
+                  <pic:nvPicPr>
+                    <pic:cNvPr id="1656926282" name="Graphique 1656926282"/>
+                    <pic:cNvPicPr/>
+                  </pic:nvPicPr>
+                  <pic:blipFill>
+                    <a:blip r:embed="rId13">
+                      <a:extLst>
+                        <a:ext uri="{28A0092B-C50C-407E-A947-70E740481C1C}">
+                          <a14:useLocalDpi xmlns:a14="http://schemas.microsoft.com/office/drawing/2010/main" val="0"/>
+                        </a:ext>
+                        <a:ext uri="{96DAC541-7B7A-43D3-8B79-37D633B846F1}">
+                          <asvg:svgBlip xmlns:asvg="http://schemas.microsoft.com/office/drawing/2016/SVG/main" r:embed="rId14"/>
+                        </a:ext>
+                      </a:extLst>
+                    </a:blip>
+                    <a:stretch>
+                      <a:fillRect/>
+                    </a:stretch>
+                  </pic:blipFill>
+                  <pic:spPr>
+                    <a:xfrm>
+                      <a:off x="0" y="0"/>
+                      <a:ext cx="4899202" cy="4545478"/>
+                    </a:xfrm>
+                    <a:prstGeom prst="rect">
+                      <a:avLst/>
+                    </a:prstGeom>
+                  </pic:spPr>
+                </pic:pic>
+              </a:graphicData>
+            </a:graphic>
+          </wp:inline>
+        </w:drawing>
+      </w:r>
+    </w:p>
+    <w:p>
+      <w:pPr>
+        <w:pStyle w:val="Titre2"/>
+      </w:pPr>
+      <w:bookmarkStart w:id="5" w:name="_Toc154225786"/>
+      <w:r>
+        <w:lastRenderedPageBreak/>
+        <w:t>Composants UI</w:t>
+      </w:r>
+      <w:bookmarkEnd w:id="5"/>
+    </w:p>
+    <w:p>
+      <w:r>
+        <w:t xml:space="preserve">Nos composants UI servent à gérer les interactions </w:t>
+      </w:r>
+      <w:r>
+        <w:t>entre l’utilisateur et la logique.</w:t>
+      </w:r>
+    </w:p>
+    <w:p>
+      <w:r>
+        <w:t>Ainsi, nous répartissons nos composants UI en 4 parties :</w:t>
+      </w:r>
+    </w:p>
+    <w:p>
+      <w:pPr>
+        <w:pStyle w:val="Paragraphedeliste"/>
+        <w:numPr>
+          <w:ilvl w:val="0"/>
+          <w:numId w:val="2"/>
+        </w:numPr>
+      </w:pPr>
+      <w:r>
+        <w:t xml:space="preserve">Les composants « Généraux » </w:t>
+      </w:r>
+    </w:p>
+    <w:p>
+      <w:pPr>
+        <w:pStyle w:val="Paragraphedeliste"/>
+        <w:numPr>
+          <w:ilvl w:val="0"/>
+          <w:numId w:val="2"/>
+        </w:numPr>
+      </w:pPr>
+      <w:r>
+        <w:t>Les composants « Board » qui concernent le plateau</w:t>
+      </w:r>
+    </w:p>
+    <w:p>
+      <w:pPr>
+        <w:pStyle w:val="Paragraphedeliste"/>
+        <w:numPr>
+          <w:ilvl w:val="0"/>
+          <w:numId w:val="2"/>
+        </w:numPr>
+      </w:pPr>
+      <w:r>
+        <w:t>Les composants « Menu » qui concernent les différents menus du jeu</w:t>
+      </w:r>
+    </w:p>
+    <w:p>
+      <w:pPr>
+        <w:pStyle w:val="Paragraphedeliste"/>
+        <w:numPr>
+          <w:ilvl w:val="0"/>
+          <w:numId w:val="2"/>
+        </w:numPr>
+      </w:pPr>
+      <w:r>
+        <w:t>Les composants « Player » qui concernent le joueur</w:t>
+      </w:r>
+    </w:p>
+    <w:p>
+      <w:pPr>
         <w:jc w:val="both"/>
       </w:pPr>
-    </w:p>
+      <w:r>
+        <w:t xml:space="preserve">Les composants </w:t>
+      </w:r>
+      <w:r>
+        <w:t>« </w:t>
+      </w:r>
+      <w:r>
+        <w:t>Généraux</w:t>
+      </w:r>
+      <w:r>
+        <w:t> »</w:t>
+      </w:r>
+      <w:r>
+        <w:t xml:space="preserve"> sont appelés un peu partout dans l’UI (on peut penser aux cartes par exemples qui sont affichées chez le joueur et sur le plateau de jeu)</w:t>
+      </w:r>
+      <w:r>
+        <w:t>.</w:t>
+      </w:r>
+      <w:r>
+        <w:t xml:space="preserve"> On y retrouve des classes </w:t>
+      </w:r>
+      <w:r>
+        <w:t xml:space="preserve">abstraites </w:t>
+      </w:r>
+      <w:r>
+        <w:t xml:space="preserve">comme CardContainerGUI et GemmesContainerGUI </w:t>
+      </w:r>
+      <w:r>
+        <w:t>qui imposent la gestion d’</w:t>
+      </w:r>
+      <w:r>
+        <w:t>évènements</w:t>
+      </w:r>
+      <w:r>
+        <w:t xml:space="preserve"> comme click ou le scroll sur d’autre composants UI.</w:t>
+      </w:r>
+      <w:r>
+        <w:t xml:space="preserve"> On y retrouve la classe SingletonSplendorDuel qui est la classe mère de toute l’UI du jeu</w:t>
+      </w:r>
+      <w:r>
+        <w:t>.</w:t>
+      </w:r>
+    </w:p>
+    <w:p>
+      <w:pPr>
+        <w:jc w:val="both"/>
+      </w:pPr>
+      <w:r>
+        <w:t xml:space="preserve">Les </w:t>
+      </w:r>
+      <w:r>
+        <w:t>composants «</w:t>
+      </w:r>
+      <w:r>
+        <w:t> Board » concernent l’affichage d</w:t>
+      </w:r>
+      <w:r>
+        <w:t>u plateau, on y retrouve les classes UI chargées de gérer les cartes affichées sur le plateau</w:t>
+      </w:r>
+      <w:r>
+        <w:t xml:space="preserve"> (BoardCardUI)</w:t>
+      </w:r>
+      <w:r>
+        <w:t>, le plateau avec les gemmes</w:t>
+      </w:r>
+      <w:r>
+        <w:t xml:space="preserve"> (BoardUI)</w:t>
+      </w:r>
+      <w:r>
+        <w:t xml:space="preserve"> </w:t>
+      </w:r>
+      <w:r>
+        <w:t>ou encore la gestion de l’affichage des cartes nobles (PersonnageBoardUI)</w:t>
+      </w:r>
+      <w:r>
+        <w:t>.</w:t>
+      </w:r>
+      <w:r>
+        <w:t xml:space="preserve"> </w:t>
+      </w:r>
+    </w:p>
+    <w:p>
+      <w:pPr>
+        <w:jc w:val="both"/>
+      </w:pPr>
+      <w:r>
+        <w:t xml:space="preserve">Les composants « Menu » concernent </w:t>
+      </w:r>
+      <w:r>
+        <w:t>les petits menus rapides</w:t>
+      </w:r>
+      <w:r>
+        <w:t xml:space="preserve"> qui s’affichent au lancement de l’application et à la fin d’une partie.</w:t>
+      </w:r>
+    </w:p>
+    <w:p>
+      <w:pPr>
+        <w:jc w:val="both"/>
+      </w:pPr>
+      <w:r>
+        <w:t>Les composants « Player » concernent l’affichage des informations concernant les joueurs</w:t>
+      </w:r>
+      <w:r>
+        <w:t>. On y retrouve des classes chargées d’afficher les cartes du joueur (PlayerCardUI), ses points (PlayerPointsUI) ou plus simplement son nom (PlayerNameUI)</w:t>
+      </w:r>
+      <w:r>
+        <w:t>. La classe qui compose toutes les cl</w:t>
+      </w:r>
+      <w:r>
+        <w:t>a</w:t>
+      </w:r>
+      <w:r>
+        <w:t>sses de cette catégorie est PlayerUI</w:t>
+      </w:r>
+      <w:r>
+        <w:t>.</w:t>
+      </w:r>
+    </w:p>
+    <w:p>
+      <w:pPr>
+        <w:jc w:val="both"/>
+      </w:pPr>
+      <w:r>
+        <w:t>Voici un MCD présentant notre architecture UI :</w:t>
+      </w:r>
+    </w:p>
+    <w:p/>
     <w:p>
       <w:pPr>
         <w:pStyle w:val="Titre2"/>
       </w:pPr>
-      <w:bookmarkStart w:id="5" w:name="_Toc154225786"/>
-      <w:r>
-        <w:t>Composants UI</w:t>
-      </w:r>
-      <w:bookmarkEnd w:id="5"/>
-    </w:p>
-    <w:p/>
-    <w:p>
-      <w:pPr>
-        <w:pStyle w:val="Titre2"/>
-      </w:pPr>
       <w:bookmarkStart w:id="6" w:name="_Toc154225787"/>
       <w:r>
         <w:t>Modula</w:t>
@@ -1368,9 +1560,54 @@
       </w:r>
       <w:bookmarkEnd w:id="6"/>
     </w:p>
-    <w:p/>
+    <w:p>
+      <w:pPr>
+        <w:jc w:val="both"/>
+      </w:pPr>
+      <w:r>
+        <w:t xml:space="preserve">Notre architecture est assez permissive en ce qui concerne la modification des classes. Cela est principalement </w:t>
+      </w:r>
+      <w:r>
+        <w:t>dû</w:t>
+      </w:r>
+      <w:r>
+        <w:t xml:space="preserve"> à la GameFactory qui à comme responsabilité l’instantiation des classes. Si par exemple je modifie la classe Card (</w:t>
+      </w:r>
+      <w:r>
+        <w:t>qui a</w:t>
+      </w:r>
+      <w:r>
+        <w:t xml:space="preserve"> de nombreuses dépendances) de telle sorte a ce que son interface reste la même mais que ses attributs ou sa construction change, nous n’avons qu’</w:t>
+      </w:r>
+      <w:r>
+        <w:t>à</w:t>
+      </w:r>
+      <w:r>
+        <w:t xml:space="preserve"> modifier la GameFactory pour que la modification soit faite correctement.</w:t>
+      </w:r>
+      <w:r>
+        <w:t xml:space="preserve"> De plus, nous pouvons ajouter</w:t>
+      </w:r>
+      <w:r>
+        <w:t>/retirer</w:t>
+      </w:r>
+      <w:r>
+        <w:t xml:space="preserve"> des </w:t>
+      </w:r>
+      <w:r>
+        <w:t>cartes simplement en modifiant le fichier cards.xml qui les gère.</w:t>
+      </w:r>
+    </w:p>
+    <w:p>
+      <w:pPr>
+        <w:jc w:val="both"/>
+      </w:pPr>
+      <w:r>
+        <w:t xml:space="preserve">Cependant, comme déjà mantionné dans ce rapport, nousa </w:t>
+      </w:r>
+    </w:p>
     <w:sectPr>
-      <w:footerReference w:type="default" r:id="rId13"/>
+      <w:footerReference w:type="default" r:id="rId15"/>
       <w:pgSz w:w="11906" w:h="16838"/>
       <w:pgMar w:top="1417" w:right="1417" w:bottom="1417" w:left="1417" w:header="708" w:footer="708" w:gutter="0"/>
       <w:pgNumType w:start="0"/>
@@ -2107,7 +2344,7 @@
   <w:style w:type="paragraph" w:default="1" w:styleId="Normal">
     <w:name w:val="Normal"/>
     <w:qFormat/>
-    <w:rsid w:val="002D0737"/>
+    <w:rsid w:val="00754342"/>
   </w:style>
   <w:style w:type="paragraph" w:styleId="Titre1">
     <w:name w:val="heading 1"/>
